--- a/documents/Performance analysis.docx
+++ b/documents/Performance analysis.docx
@@ -1,6 +1,6 @@
 
 <file path=word/document.xml><?xml version="1.0" encoding="utf-8"?>
-<w:document xmlns:wpc="http://schemas.microsoft.com/office/word/2010/wordprocessingCanvas" xmlns:cx="http://schemas.microsoft.com/office/drawing/2014/chartex" xmlns:cx1="http://schemas.microsoft.com/office/drawing/2015/9/8/chartex" xmlns:mc="http://schemas.openxmlformats.org/markup-compatibility/2006" xmlns:o="urn:schemas-microsoft-com:office:office" xmlns:r="http://schemas.openxmlformats.org/officeDocument/2006/relationships" xmlns:m="http://schemas.openxmlformats.org/officeDocument/2006/math" xmlns:v="urn:schemas-microsoft-com:vml" xmlns:wp14="http://schemas.microsoft.com/office/word/2010/wordprocessingDrawing" xmlns:wp="http://schemas.openxmlformats.org/drawingml/2006/wordprocessingDrawing" xmlns:w10="urn:schemas-microsoft-com:office:word" xmlns:w="http://schemas.openxmlformats.org/wordprocessingml/2006/main" xmlns:w14="http://schemas.microsoft.com/office/word/2010/wordml" xmlns:w15="http://schemas.microsoft.com/office/word/2012/wordml" xmlns:w16se="http://schemas.microsoft.com/office/word/2015/wordml/symex" xmlns:wpg="http://schemas.microsoft.com/office/word/2010/wordprocessingGroup" xmlns:wpi="http://schemas.microsoft.com/office/word/2010/wordprocessingInk" xmlns:wne="http://schemas.microsoft.com/office/word/2006/wordml" xmlns:wps="http://schemas.microsoft.com/office/word/2010/wordprocessingShape" mc:Ignorable="w14 w15 w16se wp14">
+<w:document xmlns:wpc="http://schemas.microsoft.com/office/word/2010/wordprocessingCanvas" xmlns:cx="http://schemas.microsoft.com/office/drawing/2014/chartex" xmlns:cx1="http://schemas.microsoft.com/office/drawing/2015/9/8/chartex" xmlns:cx2="http://schemas.microsoft.com/office/drawing/2015/10/21/chartex" xmlns:cx3="http://schemas.microsoft.com/office/drawing/2016/5/9/chartex" xmlns:cx4="http://schemas.microsoft.com/office/drawing/2016/5/10/chartex" xmlns:cx5="http://schemas.microsoft.com/office/drawing/2016/5/11/chartex" xmlns:cx6="http://schemas.microsoft.com/office/drawing/2016/5/12/chartex" xmlns:cx7="http://schemas.microsoft.com/office/drawing/2016/5/13/chartex" xmlns:cx8="http://schemas.microsoft.com/office/drawing/2016/5/14/chartex" xmlns:mc="http://schemas.openxmlformats.org/markup-compatibility/2006" xmlns:aink="http://schemas.microsoft.com/office/drawing/2016/ink" xmlns:am3d="http://schemas.microsoft.com/office/drawing/2017/model3d" xmlns:o="urn:schemas-microsoft-com:office:office" xmlns:r="http://schemas.openxmlformats.org/officeDocument/2006/relationships" xmlns:m="http://schemas.openxmlformats.org/officeDocument/2006/math" xmlns:v="urn:schemas-microsoft-com:vml" xmlns:wp14="http://schemas.microsoft.com/office/word/2010/wordprocessingDrawing" xmlns:wp="http://schemas.openxmlformats.org/drawingml/2006/wordprocessingDrawing" xmlns:w10="urn:schemas-microsoft-com:office:word" xmlns:w="http://schemas.openxmlformats.org/wordprocessingml/2006/main" xmlns:w14="http://schemas.microsoft.com/office/word/2010/wordml" xmlns:w15="http://schemas.microsoft.com/office/word/2012/wordml" xmlns:w16cid="http://schemas.microsoft.com/office/word/2016/wordml/cid" xmlns:w16se="http://schemas.microsoft.com/office/word/2015/wordml/symex" xmlns:wpg="http://schemas.microsoft.com/office/word/2010/wordprocessingGroup" xmlns:wpi="http://schemas.microsoft.com/office/word/2010/wordprocessingInk" xmlns:wne="http://schemas.microsoft.com/office/word/2006/wordml" xmlns:wps="http://schemas.microsoft.com/office/word/2010/wordprocessingShape" mc:Ignorable="w14 w15 w16se w16cid wp14">
   <w:body>
     <w:p>
       <w:pPr>
@@ -21,8 +21,10 @@
     <w:sdt>
       <w:sdtPr>
         <w:rPr>
-          <w:rFonts w:eastAsiaTheme="minorHAnsi"/>
+          <w:rFonts w:asciiTheme="majorHAnsi" w:eastAsiaTheme="minorHAnsi" w:hAnsiTheme="majorHAnsi" w:cstheme="majorBidi"/>
+          <w:color w:val="2F5496" w:themeColor="accent1" w:themeShade="BF"/>
           <w:sz w:val="2"/>
+          <w:szCs w:val="32"/>
         </w:rPr>
         <w:id w:val="2099520197"/>
         <w:docPartObj>
@@ -32,10 +34,8 @@
       </w:sdtPr>
       <w:sdtEndPr>
         <w:rPr>
-          <w:rFonts w:asciiTheme="majorHAnsi" w:eastAsiaTheme="majorEastAsia" w:hAnsiTheme="majorHAnsi" w:cstheme="majorBidi"/>
-          <w:color w:val="2F5496" w:themeColor="accent1" w:themeShade="BF"/>
+          <w:rFonts w:eastAsiaTheme="majorEastAsia"/>
           <w:sz w:val="32"/>
-          <w:szCs w:val="32"/>
         </w:rPr>
       </w:sdtEndPr>
       <w:sdtContent>
@@ -183,6 +183,14 @@
                                       </w:rPr>
                                       <w:t xml:space="preserve"> - Adam Stock</w:t>
                                     </w:r>
+                                    <w:r>
+                                      <w:rPr>
+                                        <w:color w:val="4472C4" w:themeColor="accent1"/>
+                                        <w:sz w:val="36"/>
+                                        <w:szCs w:val="36"/>
+                                      </w:rPr>
+                                      <w:t xml:space="preserve"> 15034312</w:t>
+                                    </w:r>
                                   </w:sdtContent>
                                 </w:sdt>
                                 <w:r>
@@ -300,6 +308,14 @@
                                   <w:szCs w:val="36"/>
                                 </w:rPr>
                                 <w:t xml:space="preserve"> - Adam Stock</w:t>
+                              </w:r>
+                              <w:r>
+                                <w:rPr>
+                                  <w:color w:val="4472C4" w:themeColor="accent1"/>
+                                  <w:sz w:val="36"/>
+                                  <w:szCs w:val="36"/>
+                                </w:rPr>
+                                <w:t xml:space="preserve"> 15034312</w:t>
                               </w:r>
                             </w:sdtContent>
                           </w:sdt>
@@ -832,7 +848,7 @@
                   </wp:anchor>
                 </w:drawing>
               </mc:Choice>
-              <mc:Fallback xmlns:cx2="http://schemas.microsoft.com/office/drawing/2015/10/21/chartex" xmlns:cx3="http://schemas.microsoft.com/office/drawing/2016/5/9/chartex" xmlns:cx4="http://schemas.microsoft.com/office/drawing/2016/5/10/chartex" xmlns:cx5="http://schemas.microsoft.com/office/drawing/2016/5/11/chartex" xmlns:cx6="http://schemas.microsoft.com/office/drawing/2016/5/12/chartex" xmlns:cx7="http://schemas.microsoft.com/office/drawing/2016/5/13/chartex" xmlns:cx8="http://schemas.microsoft.com/office/drawing/2016/5/14/chartex" xmlns:aink="http://schemas.microsoft.com/office/drawing/2016/ink" xmlns:am3d="http://schemas.microsoft.com/office/drawing/2017/model3d" xmlns:w16cid="http://schemas.microsoft.com/office/word/2016/wordml/cid">
+              <mc:Fallback>
                 <w:pict>
                   <v:group w14:anchorId="0CC8622D" id="Group 2" o:spid="_x0000_s1026" style="position:absolute;margin-left:0;margin-top:0;width:432.65pt;height:448.55pt;z-index:-251656192;mso-width-percent:706;mso-height-percent:566;mso-left-percent:220;mso-top-percent:300;mso-position-horizontal-relative:page;mso-position-vertical-relative:page;mso-width-percent:706;mso-height-percent:566;mso-left-percent:220;mso-top-percent:300" coordsize="43291,44910" o:gfxdata="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">
                     <o:lock v:ext="edit" aspectratio="t"/>
@@ -1100,13 +1116,1224 @@
         </w:p>
       </w:sdtContent>
     </w:sdt>
+    <w:sdt>
+      <w:sdtPr>
+        <w:id w:val="-1788355288"/>
+        <w:docPartObj>
+          <w:docPartGallery w:val="Table of Contents"/>
+          <w:docPartUnique/>
+        </w:docPartObj>
+      </w:sdtPr>
+      <w:sdtEndPr>
+        <w:rPr>
+          <w:rFonts w:asciiTheme="minorHAnsi" w:eastAsiaTheme="minorHAnsi" w:hAnsiTheme="minorHAnsi" w:cstheme="minorBidi"/>
+          <w:b/>
+          <w:bCs/>
+          <w:noProof/>
+          <w:color w:val="auto"/>
+          <w:sz w:val="22"/>
+          <w:szCs w:val="22"/>
+        </w:rPr>
+      </w:sdtEndPr>
+      <w:sdtContent>
+        <w:p>
+          <w:pPr>
+            <w:pStyle w:val="TOCHeading"/>
+          </w:pPr>
+          <w:r>
+            <w:t>Contents</w:t>
+          </w:r>
+        </w:p>
+        <w:p>
+          <w:pPr>
+            <w:pStyle w:val="TOC1"/>
+            <w:tabs>
+              <w:tab w:val="right" w:leader="dot" w:pos="9350"/>
+            </w:tabs>
+            <w:rPr>
+              <w:rFonts w:eastAsiaTheme="minorEastAsia"/>
+              <w:noProof/>
+            </w:rPr>
+          </w:pPr>
+          <w:r>
+            <w:rPr>
+              <w:b/>
+              <w:bCs/>
+              <w:noProof/>
+            </w:rPr>
+            <w:fldChar w:fldCharType="begin"/>
+          </w:r>
+          <w:r>
+            <w:rPr>
+              <w:b/>
+              <w:bCs/>
+              <w:noProof/>
+            </w:rPr>
+            <w:instrText xml:space="preserve"> TOC \o "1-3" \h \z \u </w:instrText>
+          </w:r>
+          <w:r>
+            <w:rPr>
+              <w:b/>
+              <w:bCs/>
+              <w:noProof/>
+            </w:rPr>
+            <w:fldChar w:fldCharType="separate"/>
+          </w:r>
+          <w:hyperlink w:anchor="_Toc531819411" w:history="1">
+            <w:r>
+              <w:rPr>
+                <w:rStyle w:val="Hyperlink"/>
+                <w:noProof/>
+              </w:rPr>
+              <w:t>Introduction</w:t>
+            </w:r>
+            <w:r>
+              <w:rPr>
+                <w:noProof/>
+                <w:webHidden/>
+              </w:rPr>
+              <w:tab/>
+            </w:r>
+            <w:r>
+              <w:rPr>
+                <w:noProof/>
+                <w:webHidden/>
+              </w:rPr>
+              <w:fldChar w:fldCharType="begin"/>
+            </w:r>
+            <w:r>
+              <w:rPr>
+                <w:noProof/>
+                <w:webHidden/>
+              </w:rPr>
+              <w:instrText xml:space="preserve"> PAGEREF _Toc531819411 \h </w:instrText>
+            </w:r>
+            <w:r>
+              <w:rPr>
+                <w:noProof/>
+                <w:webHidden/>
+              </w:rPr>
+            </w:r>
+            <w:r>
+              <w:rPr>
+                <w:noProof/>
+                <w:webHidden/>
+              </w:rPr>
+              <w:fldChar w:fldCharType="separate"/>
+            </w:r>
+            <w:r>
+              <w:rPr>
+                <w:noProof/>
+                <w:webHidden/>
+              </w:rPr>
+              <w:t>2</w:t>
+            </w:r>
+            <w:r>
+              <w:rPr>
+                <w:noProof/>
+                <w:webHidden/>
+              </w:rPr>
+              <w:fldChar w:fldCharType="end"/>
+            </w:r>
+          </w:hyperlink>
+        </w:p>
+        <w:p>
+          <w:pPr>
+            <w:pStyle w:val="TOC2"/>
+            <w:tabs>
+              <w:tab w:val="right" w:leader="dot" w:pos="9350"/>
+            </w:tabs>
+            <w:rPr>
+              <w:rFonts w:eastAsiaTheme="minorEastAsia"/>
+              <w:noProof/>
+            </w:rPr>
+          </w:pPr>
+          <w:hyperlink w:anchor="_Toc531819412" w:history="1">
+            <w:r>
+              <w:rPr>
+                <w:rStyle w:val="Hyperlink"/>
+                <w:noProof/>
+              </w:rPr>
+              <w:t>Environment and background</w:t>
+            </w:r>
+            <w:r>
+              <w:rPr>
+                <w:noProof/>
+                <w:webHidden/>
+              </w:rPr>
+              <w:tab/>
+            </w:r>
+            <w:r>
+              <w:rPr>
+                <w:noProof/>
+                <w:webHidden/>
+              </w:rPr>
+              <w:fldChar w:fldCharType="begin"/>
+            </w:r>
+            <w:r>
+              <w:rPr>
+                <w:noProof/>
+                <w:webHidden/>
+              </w:rPr>
+              <w:instrText xml:space="preserve"> PAGEREF _Toc531819412 \h </w:instrText>
+            </w:r>
+            <w:r>
+              <w:rPr>
+                <w:noProof/>
+                <w:webHidden/>
+              </w:rPr>
+            </w:r>
+            <w:r>
+              <w:rPr>
+                <w:noProof/>
+                <w:webHidden/>
+              </w:rPr>
+              <w:fldChar w:fldCharType="separate"/>
+            </w:r>
+            <w:r>
+              <w:rPr>
+                <w:noProof/>
+                <w:webHidden/>
+              </w:rPr>
+              <w:t>2</w:t>
+            </w:r>
+            <w:r>
+              <w:rPr>
+                <w:noProof/>
+                <w:webHidden/>
+              </w:rPr>
+              <w:fldChar w:fldCharType="end"/>
+            </w:r>
+          </w:hyperlink>
+        </w:p>
+        <w:p>
+          <w:pPr>
+            <w:pStyle w:val="TOC3"/>
+            <w:tabs>
+              <w:tab w:val="right" w:leader="dot" w:pos="9350"/>
+            </w:tabs>
+            <w:rPr>
+              <w:rFonts w:eastAsiaTheme="minorEastAsia"/>
+              <w:noProof/>
+            </w:rPr>
+          </w:pPr>
+          <w:hyperlink w:anchor="_Toc531819413" w:history="1">
+            <w:r>
+              <w:rPr>
+                <w:rStyle w:val="Hyperlink"/>
+                <w:noProof/>
+              </w:rPr>
+              <w:t>Hardware</w:t>
+            </w:r>
+            <w:r>
+              <w:rPr>
+                <w:noProof/>
+                <w:webHidden/>
+              </w:rPr>
+              <w:tab/>
+            </w:r>
+            <w:r>
+              <w:rPr>
+                <w:noProof/>
+                <w:webHidden/>
+              </w:rPr>
+              <w:fldChar w:fldCharType="begin"/>
+            </w:r>
+            <w:r>
+              <w:rPr>
+                <w:noProof/>
+                <w:webHidden/>
+              </w:rPr>
+              <w:instrText xml:space="preserve"> PAGEREF _Toc531819413 \h </w:instrText>
+            </w:r>
+            <w:r>
+              <w:rPr>
+                <w:noProof/>
+                <w:webHidden/>
+              </w:rPr>
+            </w:r>
+            <w:r>
+              <w:rPr>
+                <w:noProof/>
+                <w:webHidden/>
+              </w:rPr>
+              <w:fldChar w:fldCharType="separate"/>
+            </w:r>
+            <w:r>
+              <w:rPr>
+                <w:noProof/>
+                <w:webHidden/>
+              </w:rPr>
+              <w:t>2</w:t>
+            </w:r>
+            <w:r>
+              <w:rPr>
+                <w:noProof/>
+                <w:webHidden/>
+              </w:rPr>
+              <w:fldChar w:fldCharType="end"/>
+            </w:r>
+          </w:hyperlink>
+        </w:p>
+        <w:p>
+          <w:pPr>
+            <w:pStyle w:val="TOC3"/>
+            <w:tabs>
+              <w:tab w:val="right" w:leader="dot" w:pos="9350"/>
+            </w:tabs>
+            <w:rPr>
+              <w:rFonts w:eastAsiaTheme="minorEastAsia"/>
+              <w:noProof/>
+            </w:rPr>
+          </w:pPr>
+          <w:hyperlink w:anchor="_Toc531819414" w:history="1">
+            <w:r>
+              <w:rPr>
+                <w:rStyle w:val="Hyperlink"/>
+                <w:noProof/>
+              </w:rPr>
+              <w:t>Software</w:t>
+            </w:r>
+            <w:r>
+              <w:rPr>
+                <w:noProof/>
+                <w:webHidden/>
+              </w:rPr>
+              <w:tab/>
+            </w:r>
+            <w:r>
+              <w:rPr>
+                <w:noProof/>
+                <w:webHidden/>
+              </w:rPr>
+              <w:fldChar w:fldCharType="begin"/>
+            </w:r>
+            <w:r>
+              <w:rPr>
+                <w:noProof/>
+                <w:webHidden/>
+              </w:rPr>
+              <w:instrText xml:space="preserve"> PAGEREF _Toc531819414 \h </w:instrText>
+            </w:r>
+            <w:r>
+              <w:rPr>
+                <w:noProof/>
+                <w:webHidden/>
+              </w:rPr>
+            </w:r>
+            <w:r>
+              <w:rPr>
+                <w:noProof/>
+                <w:webHidden/>
+              </w:rPr>
+              <w:fldChar w:fldCharType="separate"/>
+            </w:r>
+            <w:r>
+              <w:rPr>
+                <w:noProof/>
+                <w:webHidden/>
+              </w:rPr>
+              <w:t>2</w:t>
+            </w:r>
+            <w:r>
+              <w:rPr>
+                <w:noProof/>
+                <w:webHidden/>
+              </w:rPr>
+              <w:fldChar w:fldCharType="end"/>
+            </w:r>
+          </w:hyperlink>
+        </w:p>
+        <w:p>
+          <w:pPr>
+            <w:pStyle w:val="TOC3"/>
+            <w:tabs>
+              <w:tab w:val="right" w:leader="dot" w:pos="9350"/>
+            </w:tabs>
+            <w:rPr>
+              <w:rFonts w:eastAsiaTheme="minorEastAsia"/>
+              <w:noProof/>
+            </w:rPr>
+          </w:pPr>
+          <w:hyperlink w:anchor="_Toc531819415" w:history="1">
+            <w:r>
+              <w:rPr>
+                <w:rStyle w:val="Hyperlink"/>
+                <w:noProof/>
+              </w:rPr>
+              <w:t>The Cluster</w:t>
+            </w:r>
+            <w:r>
+              <w:rPr>
+                <w:noProof/>
+                <w:webHidden/>
+              </w:rPr>
+              <w:tab/>
+            </w:r>
+            <w:r>
+              <w:rPr>
+                <w:noProof/>
+                <w:webHidden/>
+              </w:rPr>
+              <w:fldChar w:fldCharType="begin"/>
+            </w:r>
+            <w:r>
+              <w:rPr>
+                <w:noProof/>
+                <w:webHidden/>
+              </w:rPr>
+              <w:instrText xml:space="preserve"> PAGEREF _Toc531819415 \h </w:instrText>
+            </w:r>
+            <w:r>
+              <w:rPr>
+                <w:noProof/>
+                <w:webHidden/>
+              </w:rPr>
+            </w:r>
+            <w:r>
+              <w:rPr>
+                <w:noProof/>
+                <w:webHidden/>
+              </w:rPr>
+              <w:fldChar w:fldCharType="separate"/>
+            </w:r>
+            <w:r>
+              <w:rPr>
+                <w:noProof/>
+                <w:webHidden/>
+              </w:rPr>
+              <w:t>2</w:t>
+            </w:r>
+            <w:r>
+              <w:rPr>
+                <w:noProof/>
+                <w:webHidden/>
+              </w:rPr>
+              <w:fldChar w:fldCharType="end"/>
+            </w:r>
+          </w:hyperlink>
+        </w:p>
+        <w:p>
+          <w:pPr>
+            <w:pStyle w:val="TOC1"/>
+            <w:tabs>
+              <w:tab w:val="right" w:leader="dot" w:pos="9350"/>
+            </w:tabs>
+            <w:rPr>
+              <w:rFonts w:eastAsiaTheme="minorEastAsia"/>
+              <w:noProof/>
+            </w:rPr>
+          </w:pPr>
+          <w:hyperlink w:anchor="_Toc531819416" w:history="1">
+            <w:r>
+              <w:rPr>
+                <w:rStyle w:val="Hyperlink"/>
+                <w:noProof/>
+              </w:rPr>
+              <w:t>Testing methodology</w:t>
+            </w:r>
+            <w:r>
+              <w:rPr>
+                <w:noProof/>
+                <w:webHidden/>
+              </w:rPr>
+              <w:tab/>
+            </w:r>
+            <w:r>
+              <w:rPr>
+                <w:noProof/>
+                <w:webHidden/>
+              </w:rPr>
+              <w:fldChar w:fldCharType="begin"/>
+            </w:r>
+            <w:r>
+              <w:rPr>
+                <w:noProof/>
+                <w:webHidden/>
+              </w:rPr>
+              <w:instrText xml:space="preserve"> PAGEREF _Toc531819416 \h </w:instrText>
+            </w:r>
+            <w:r>
+              <w:rPr>
+                <w:noProof/>
+                <w:webHidden/>
+              </w:rPr>
+            </w:r>
+            <w:r>
+              <w:rPr>
+                <w:noProof/>
+                <w:webHidden/>
+              </w:rPr>
+              <w:fldChar w:fldCharType="separate"/>
+            </w:r>
+            <w:r>
+              <w:rPr>
+                <w:noProof/>
+                <w:webHidden/>
+              </w:rPr>
+              <w:t>3</w:t>
+            </w:r>
+            <w:r>
+              <w:rPr>
+                <w:noProof/>
+                <w:webHidden/>
+              </w:rPr>
+              <w:fldChar w:fldCharType="end"/>
+            </w:r>
+          </w:hyperlink>
+        </w:p>
+        <w:p>
+          <w:pPr>
+            <w:pStyle w:val="TOC2"/>
+            <w:tabs>
+              <w:tab w:val="right" w:leader="dot" w:pos="9350"/>
+            </w:tabs>
+            <w:rPr>
+              <w:rFonts w:eastAsiaTheme="minorEastAsia"/>
+              <w:noProof/>
+            </w:rPr>
+          </w:pPr>
+          <w:hyperlink w:anchor="_Toc531819417" w:history="1">
+            <w:r>
+              <w:rPr>
+                <w:rStyle w:val="Hyperlink"/>
+                <w:noProof/>
+              </w:rPr>
+              <w:t>Random number</w:t>
+            </w:r>
+            <w:r>
+              <w:rPr>
+                <w:noProof/>
+                <w:webHidden/>
+              </w:rPr>
+              <w:tab/>
+            </w:r>
+            <w:r>
+              <w:rPr>
+                <w:noProof/>
+                <w:webHidden/>
+              </w:rPr>
+              <w:fldChar w:fldCharType="begin"/>
+            </w:r>
+            <w:r>
+              <w:rPr>
+                <w:noProof/>
+                <w:webHidden/>
+              </w:rPr>
+              <w:instrText xml:space="preserve"> PAGEREF _Toc531819417 \h </w:instrText>
+            </w:r>
+            <w:r>
+              <w:rPr>
+                <w:noProof/>
+                <w:webHidden/>
+              </w:rPr>
+            </w:r>
+            <w:r>
+              <w:rPr>
+                <w:noProof/>
+                <w:webHidden/>
+              </w:rPr>
+              <w:fldChar w:fldCharType="separate"/>
+            </w:r>
+            <w:r>
+              <w:rPr>
+                <w:noProof/>
+                <w:webHidden/>
+              </w:rPr>
+              <w:t>3</w:t>
+            </w:r>
+            <w:r>
+              <w:rPr>
+                <w:noProof/>
+                <w:webHidden/>
+              </w:rPr>
+              <w:fldChar w:fldCharType="end"/>
+            </w:r>
+          </w:hyperlink>
+        </w:p>
+        <w:p>
+          <w:pPr>
+            <w:pStyle w:val="TOC1"/>
+            <w:tabs>
+              <w:tab w:val="right" w:leader="dot" w:pos="9350"/>
+            </w:tabs>
+            <w:rPr>
+              <w:rFonts w:eastAsiaTheme="minorEastAsia"/>
+              <w:noProof/>
+            </w:rPr>
+          </w:pPr>
+          <w:hyperlink w:anchor="_Toc531819418" w:history="1">
+            <w:r>
+              <w:rPr>
+                <w:rStyle w:val="Hyperlink"/>
+                <w:noProof/>
+              </w:rPr>
+              <w:t>Results</w:t>
+            </w:r>
+            <w:r>
+              <w:rPr>
+                <w:noProof/>
+                <w:webHidden/>
+              </w:rPr>
+              <w:tab/>
+            </w:r>
+            <w:r>
+              <w:rPr>
+                <w:noProof/>
+                <w:webHidden/>
+              </w:rPr>
+              <w:fldChar w:fldCharType="begin"/>
+            </w:r>
+            <w:r>
+              <w:rPr>
+                <w:noProof/>
+                <w:webHidden/>
+              </w:rPr>
+              <w:instrText xml:space="preserve"> PAGEREF _Toc531819418 \h </w:instrText>
+            </w:r>
+            <w:r>
+              <w:rPr>
+                <w:noProof/>
+                <w:webHidden/>
+              </w:rPr>
+            </w:r>
+            <w:r>
+              <w:rPr>
+                <w:noProof/>
+                <w:webHidden/>
+              </w:rPr>
+              <w:fldChar w:fldCharType="separate"/>
+            </w:r>
+            <w:r>
+              <w:rPr>
+                <w:noProof/>
+                <w:webHidden/>
+              </w:rPr>
+              <w:t>4</w:t>
+            </w:r>
+            <w:r>
+              <w:rPr>
+                <w:noProof/>
+                <w:webHidden/>
+              </w:rPr>
+              <w:fldChar w:fldCharType="end"/>
+            </w:r>
+          </w:hyperlink>
+        </w:p>
+        <w:p>
+          <w:pPr>
+            <w:pStyle w:val="TOC2"/>
+            <w:tabs>
+              <w:tab w:val="right" w:leader="dot" w:pos="9350"/>
+            </w:tabs>
+            <w:rPr>
+              <w:rFonts w:eastAsiaTheme="minorEastAsia"/>
+              <w:noProof/>
+            </w:rPr>
+          </w:pPr>
+          <w:hyperlink w:anchor="_Toc531819419" w:history="1">
+            <w:r>
+              <w:rPr>
+                <w:rStyle w:val="Hyperlink"/>
+                <w:noProof/>
+              </w:rPr>
+              <w:t>Table</w:t>
+            </w:r>
+            <w:r>
+              <w:rPr>
+                <w:noProof/>
+                <w:webHidden/>
+              </w:rPr>
+              <w:tab/>
+            </w:r>
+            <w:r>
+              <w:rPr>
+                <w:noProof/>
+                <w:webHidden/>
+              </w:rPr>
+              <w:fldChar w:fldCharType="begin"/>
+            </w:r>
+            <w:r>
+              <w:rPr>
+                <w:noProof/>
+                <w:webHidden/>
+              </w:rPr>
+              <w:instrText xml:space="preserve"> PAGEREF _Toc531819419 \h </w:instrText>
+            </w:r>
+            <w:r>
+              <w:rPr>
+                <w:noProof/>
+                <w:webHidden/>
+              </w:rPr>
+            </w:r>
+            <w:r>
+              <w:rPr>
+                <w:noProof/>
+                <w:webHidden/>
+              </w:rPr>
+              <w:fldChar w:fldCharType="separate"/>
+            </w:r>
+            <w:r>
+              <w:rPr>
+                <w:noProof/>
+                <w:webHidden/>
+              </w:rPr>
+              <w:t>4</w:t>
+            </w:r>
+            <w:r>
+              <w:rPr>
+                <w:noProof/>
+                <w:webHidden/>
+              </w:rPr>
+              <w:fldChar w:fldCharType="end"/>
+            </w:r>
+          </w:hyperlink>
+        </w:p>
+        <w:p>
+          <w:pPr>
+            <w:pStyle w:val="TOC2"/>
+            <w:tabs>
+              <w:tab w:val="right" w:leader="dot" w:pos="9350"/>
+            </w:tabs>
+            <w:rPr>
+              <w:rFonts w:eastAsiaTheme="minorEastAsia"/>
+              <w:noProof/>
+            </w:rPr>
+          </w:pPr>
+          <w:hyperlink w:anchor="_Toc531819420" w:history="1">
+            <w:r>
+              <w:rPr>
+                <w:rStyle w:val="Hyperlink"/>
+                <w:noProof/>
+              </w:rPr>
+              <w:t>Speedup</w:t>
+            </w:r>
+            <w:r>
+              <w:rPr>
+                <w:noProof/>
+                <w:webHidden/>
+              </w:rPr>
+              <w:tab/>
+            </w:r>
+            <w:r>
+              <w:rPr>
+                <w:noProof/>
+                <w:webHidden/>
+              </w:rPr>
+              <w:fldChar w:fldCharType="begin"/>
+            </w:r>
+            <w:r>
+              <w:rPr>
+                <w:noProof/>
+                <w:webHidden/>
+              </w:rPr>
+              <w:instrText xml:space="preserve"> PAGEREF _Toc531819420 \h </w:instrText>
+            </w:r>
+            <w:r>
+              <w:rPr>
+                <w:noProof/>
+                <w:webHidden/>
+              </w:rPr>
+            </w:r>
+            <w:r>
+              <w:rPr>
+                <w:noProof/>
+                <w:webHidden/>
+              </w:rPr>
+              <w:fldChar w:fldCharType="separate"/>
+            </w:r>
+            <w:r>
+              <w:rPr>
+                <w:noProof/>
+                <w:webHidden/>
+              </w:rPr>
+              <w:t>5</w:t>
+            </w:r>
+            <w:r>
+              <w:rPr>
+                <w:noProof/>
+                <w:webHidden/>
+              </w:rPr>
+              <w:fldChar w:fldCharType="end"/>
+            </w:r>
+          </w:hyperlink>
+        </w:p>
+        <w:p>
+          <w:pPr>
+            <w:pStyle w:val="TOC2"/>
+            <w:tabs>
+              <w:tab w:val="right" w:leader="dot" w:pos="9350"/>
+            </w:tabs>
+            <w:rPr>
+              <w:rFonts w:eastAsiaTheme="minorEastAsia"/>
+              <w:noProof/>
+            </w:rPr>
+          </w:pPr>
+          <w:hyperlink w:anchor="_Toc531819421" w:history="1">
+            <w:r>
+              <w:rPr>
+                <w:rStyle w:val="Hyperlink"/>
+                <w:noProof/>
+              </w:rPr>
+              <w:t>Algorithm cost</w:t>
+            </w:r>
+            <w:r>
+              <w:rPr>
+                <w:noProof/>
+                <w:webHidden/>
+              </w:rPr>
+              <w:tab/>
+            </w:r>
+            <w:r>
+              <w:rPr>
+                <w:noProof/>
+                <w:webHidden/>
+              </w:rPr>
+              <w:fldChar w:fldCharType="begin"/>
+            </w:r>
+            <w:r>
+              <w:rPr>
+                <w:noProof/>
+                <w:webHidden/>
+              </w:rPr>
+              <w:instrText xml:space="preserve"> PAGEREF _Toc531819421 \h </w:instrText>
+            </w:r>
+            <w:r>
+              <w:rPr>
+                <w:noProof/>
+                <w:webHidden/>
+              </w:rPr>
+            </w:r>
+            <w:r>
+              <w:rPr>
+                <w:noProof/>
+                <w:webHidden/>
+              </w:rPr>
+              <w:fldChar w:fldCharType="separate"/>
+            </w:r>
+            <w:r>
+              <w:rPr>
+                <w:noProof/>
+                <w:webHidden/>
+              </w:rPr>
+              <w:t>6</w:t>
+            </w:r>
+            <w:r>
+              <w:rPr>
+                <w:noProof/>
+                <w:webHidden/>
+              </w:rPr>
+              <w:fldChar w:fldCharType="end"/>
+            </w:r>
+          </w:hyperlink>
+        </w:p>
+        <w:p>
+          <w:pPr>
+            <w:pStyle w:val="TOC2"/>
+            <w:tabs>
+              <w:tab w:val="right" w:leader="dot" w:pos="9350"/>
+            </w:tabs>
+            <w:rPr>
+              <w:rFonts w:eastAsiaTheme="minorEastAsia"/>
+              <w:noProof/>
+            </w:rPr>
+          </w:pPr>
+          <w:hyperlink w:anchor="_Toc531819422" w:history="1">
+            <w:r>
+              <w:rPr>
+                <w:rStyle w:val="Hyperlink"/>
+                <w:noProof/>
+              </w:rPr>
+              <w:t>Efficiency</w:t>
+            </w:r>
+            <w:r>
+              <w:rPr>
+                <w:noProof/>
+                <w:webHidden/>
+              </w:rPr>
+              <w:tab/>
+            </w:r>
+            <w:r>
+              <w:rPr>
+                <w:noProof/>
+                <w:webHidden/>
+              </w:rPr>
+              <w:fldChar w:fldCharType="begin"/>
+            </w:r>
+            <w:r>
+              <w:rPr>
+                <w:noProof/>
+                <w:webHidden/>
+              </w:rPr>
+              <w:instrText xml:space="preserve"> PAGEREF _Toc531819422 \h </w:instrText>
+            </w:r>
+            <w:r>
+              <w:rPr>
+                <w:noProof/>
+                <w:webHidden/>
+              </w:rPr>
+            </w:r>
+            <w:r>
+              <w:rPr>
+                <w:noProof/>
+                <w:webHidden/>
+              </w:rPr>
+              <w:fldChar w:fldCharType="separate"/>
+            </w:r>
+            <w:r>
+              <w:rPr>
+                <w:noProof/>
+                <w:webHidden/>
+              </w:rPr>
+              <w:t>6</w:t>
+            </w:r>
+            <w:r>
+              <w:rPr>
+                <w:noProof/>
+                <w:webHidden/>
+              </w:rPr>
+              <w:fldChar w:fldCharType="end"/>
+            </w:r>
+          </w:hyperlink>
+        </w:p>
+        <w:p>
+          <w:pPr>
+            <w:pStyle w:val="TOC1"/>
+            <w:tabs>
+              <w:tab w:val="right" w:leader="dot" w:pos="9350"/>
+            </w:tabs>
+            <w:rPr>
+              <w:rFonts w:eastAsiaTheme="minorEastAsia"/>
+              <w:noProof/>
+            </w:rPr>
+          </w:pPr>
+          <w:hyperlink w:anchor="_Toc531819423" w:history="1">
+            <w:r>
+              <w:rPr>
+                <w:rStyle w:val="Hyperlink"/>
+                <w:noProof/>
+              </w:rPr>
+              <w:t>Analysis / Conclusion</w:t>
+            </w:r>
+            <w:r>
+              <w:rPr>
+                <w:noProof/>
+                <w:webHidden/>
+              </w:rPr>
+              <w:tab/>
+            </w:r>
+            <w:r>
+              <w:rPr>
+                <w:noProof/>
+                <w:webHidden/>
+              </w:rPr>
+              <w:fldChar w:fldCharType="begin"/>
+            </w:r>
+            <w:r>
+              <w:rPr>
+                <w:noProof/>
+                <w:webHidden/>
+              </w:rPr>
+              <w:instrText xml:space="preserve"> PAGEREF _Toc531819423 \h </w:instrText>
+            </w:r>
+            <w:r>
+              <w:rPr>
+                <w:noProof/>
+                <w:webHidden/>
+              </w:rPr>
+            </w:r>
+            <w:r>
+              <w:rPr>
+                <w:noProof/>
+                <w:webHidden/>
+              </w:rPr>
+              <w:fldChar w:fldCharType="separate"/>
+            </w:r>
+            <w:r>
+              <w:rPr>
+                <w:noProof/>
+                <w:webHidden/>
+              </w:rPr>
+              <w:t>6</w:t>
+            </w:r>
+            <w:r>
+              <w:rPr>
+                <w:noProof/>
+                <w:webHidden/>
+              </w:rPr>
+              <w:fldChar w:fldCharType="end"/>
+            </w:r>
+          </w:hyperlink>
+        </w:p>
+        <w:p>
+          <w:pPr>
+            <w:pStyle w:val="TOC1"/>
+            <w:tabs>
+              <w:tab w:val="right" w:leader="dot" w:pos="9350"/>
+            </w:tabs>
+            <w:rPr>
+              <w:rFonts w:eastAsiaTheme="minorEastAsia"/>
+              <w:noProof/>
+            </w:rPr>
+          </w:pPr>
+          <w:hyperlink w:anchor="_Toc531819424" w:history="1">
+            <w:r>
+              <w:rPr>
+                <w:rStyle w:val="Hyperlink"/>
+                <w:noProof/>
+              </w:rPr>
+              <w:t>References:</w:t>
+            </w:r>
+            <w:r>
+              <w:rPr>
+                <w:noProof/>
+                <w:webHidden/>
+              </w:rPr>
+              <w:tab/>
+            </w:r>
+            <w:r>
+              <w:rPr>
+                <w:noProof/>
+                <w:webHidden/>
+              </w:rPr>
+              <w:fldChar w:fldCharType="begin"/>
+            </w:r>
+            <w:r>
+              <w:rPr>
+                <w:noProof/>
+                <w:webHidden/>
+              </w:rPr>
+              <w:instrText xml:space="preserve"> PAGEREF _Toc531819424 \h </w:instrText>
+            </w:r>
+            <w:r>
+              <w:rPr>
+                <w:noProof/>
+                <w:webHidden/>
+              </w:rPr>
+            </w:r>
+            <w:r>
+              <w:rPr>
+                <w:noProof/>
+                <w:webHidden/>
+              </w:rPr>
+              <w:fldChar w:fldCharType="separate"/>
+            </w:r>
+            <w:r>
+              <w:rPr>
+                <w:noProof/>
+                <w:webHidden/>
+              </w:rPr>
+              <w:t>7</w:t>
+            </w:r>
+            <w:r>
+              <w:rPr>
+                <w:noProof/>
+                <w:webHidden/>
+              </w:rPr>
+              <w:fldChar w:fldCharType="end"/>
+            </w:r>
+          </w:hyperlink>
+        </w:p>
+        <w:p>
+          <w:r>
+            <w:rPr>
+              <w:b/>
+              <w:bCs/>
+              <w:noProof/>
+            </w:rPr>
+            <w:fldChar w:fldCharType="end"/>
+          </w:r>
+          <w:r>
+            <w:rPr>
+              <w:b/>
+              <w:bCs/>
+              <w:noProof/>
+            </w:rPr>
+            <w:br/>
+          </w:r>
+          <w:r>
+            <w:rPr>
+              <w:b/>
+              <w:bCs/>
+              <w:noProof/>
+            </w:rPr>
+            <w:br/>
+          </w:r>
+          <w:r>
+            <w:rPr>
+              <w:b/>
+              <w:bCs/>
+              <w:noProof/>
+            </w:rPr>
+            <w:br/>
+          </w:r>
+          <w:r>
+            <w:rPr>
+              <w:b/>
+              <w:bCs/>
+              <w:noProof/>
+            </w:rPr>
+            <w:br/>
+          </w:r>
+          <w:r>
+            <w:rPr>
+              <w:b/>
+              <w:bCs/>
+              <w:noProof/>
+            </w:rPr>
+            <w:br/>
+          </w:r>
+          <w:r>
+            <w:rPr>
+              <w:b/>
+              <w:bCs/>
+              <w:noProof/>
+            </w:rPr>
+            <w:br/>
+          </w:r>
+          <w:r>
+            <w:rPr>
+              <w:b/>
+              <w:bCs/>
+              <w:noProof/>
+            </w:rPr>
+            <w:br/>
+          </w:r>
+          <w:r>
+            <w:rPr>
+              <w:b/>
+              <w:bCs/>
+              <w:noProof/>
+            </w:rPr>
+            <w:br/>
+          </w:r>
+          <w:r>
+            <w:rPr>
+              <w:b/>
+              <w:bCs/>
+              <w:noProof/>
+            </w:rPr>
+            <w:br/>
+          </w:r>
+          <w:r>
+            <w:rPr>
+              <w:b/>
+              <w:bCs/>
+              <w:noProof/>
+            </w:rPr>
+            <w:br/>
+          </w:r>
+          <w:r>
+            <w:rPr>
+              <w:b/>
+              <w:bCs/>
+              <w:noProof/>
+            </w:rPr>
+            <w:br/>
+          </w:r>
+          <w:r>
+            <w:rPr>
+              <w:b/>
+              <w:bCs/>
+              <w:noProof/>
+            </w:rPr>
+            <w:br/>
+          </w:r>
+          <w:r>
+            <w:rPr>
+              <w:b/>
+              <w:bCs/>
+              <w:noProof/>
+            </w:rPr>
+            <w:br/>
+          </w:r>
+          <w:r>
+            <w:rPr>
+              <w:b/>
+              <w:bCs/>
+              <w:noProof/>
+            </w:rPr>
+            <w:br/>
+          </w:r>
+          <w:r>
+            <w:rPr>
+              <w:b/>
+              <w:bCs/>
+              <w:noProof/>
+            </w:rPr>
+            <w:br/>
+          </w:r>
+          <w:r>
+            <w:rPr>
+              <w:b/>
+              <w:bCs/>
+              <w:noProof/>
+            </w:rPr>
+            <w:br/>
+          </w:r>
+          <w:r>
+            <w:rPr>
+              <w:b/>
+              <w:bCs/>
+              <w:noProof/>
+            </w:rPr>
+            <w:br/>
+          </w:r>
+          <w:r>
+            <w:rPr>
+              <w:b/>
+              <w:bCs/>
+              <w:noProof/>
+            </w:rPr>
+            <w:br/>
+          </w:r>
+          <w:r>
+            <w:rPr>
+              <w:b/>
+              <w:bCs/>
+              <w:noProof/>
+            </w:rPr>
+            <w:br/>
+          </w:r>
+          <w:r>
+            <w:rPr>
+              <w:b/>
+              <w:bCs/>
+              <w:noProof/>
+            </w:rPr>
+            <w:br/>
+          </w:r>
+          <w:r>
+            <w:rPr>
+              <w:b/>
+              <w:bCs/>
+              <w:noProof/>
+            </w:rPr>
+            <w:br/>
+          </w:r>
+          <w:r>
+            <w:rPr>
+              <w:b/>
+              <w:bCs/>
+              <w:noProof/>
+            </w:rPr>
+            <w:br/>
+          </w:r>
+        </w:p>
+      </w:sdtContent>
+    </w:sdt>
     <w:p>
       <w:pPr>
         <w:pStyle w:val="Heading1"/>
       </w:pPr>
+      <w:bookmarkStart w:id="0" w:name="_Toc531819411"/>
       <w:r>
         <w:lastRenderedPageBreak/>
-        <w:t xml:space="preserve">Introduction </w:t>
+        <w:t>Introduction</w:t>
+      </w:r>
+      <w:bookmarkEnd w:id="0"/>
+      <w:r>
+        <w:t xml:space="preserve"> </w:t>
       </w:r>
     </w:p>
     <w:p/>
@@ -1126,8 +2353,13 @@
       <w:pPr>
         <w:pStyle w:val="Heading2"/>
       </w:pPr>
-      <w:r>
-        <w:t xml:space="preserve">Environment and background </w:t>
+      <w:bookmarkStart w:id="1" w:name="_Toc531819412"/>
+      <w:r>
+        <w:t>Environment and background</w:t>
+      </w:r>
+      <w:bookmarkEnd w:id="1"/>
+      <w:r>
+        <w:t xml:space="preserve"> </w:t>
       </w:r>
     </w:p>
     <w:p/>
@@ -1150,8 +2382,13 @@
       <w:pPr>
         <w:pStyle w:val="Heading3"/>
       </w:pPr>
-      <w:r>
-        <w:t xml:space="preserve">Hardware </w:t>
+      <w:bookmarkStart w:id="2" w:name="_Toc531819413"/>
+      <w:r>
+        <w:t>Hardware</w:t>
+      </w:r>
+      <w:bookmarkEnd w:id="2"/>
+      <w:r>
+        <w:t xml:space="preserve"> </w:t>
       </w:r>
     </w:p>
     <w:p>
@@ -1162,10 +2399,22 @@
         <w:t xml:space="preserve"> used inside this laptop is a mobile variant and therefore contains features designed to keep power consumption to a minimum, these include scaling of core frequency on a core by core basis, depending on workload and background </w:t>
       </w:r>
       <w:r>
-        <w:t>tasks .T</w:t>
-      </w:r>
-      <w:r>
-        <w:t>his could easily effect the outcome of tests being performed. Furthermore the operating environment is located on an external drive, due to the polling nature of external USB drives this can again introduce unwanted variance in testing</w:t>
+        <w:t>tasks. This</w:t>
+      </w:r>
+      <w:r>
+        <w:t xml:space="preserve"> could easily </w:t>
+      </w:r>
+      <w:r>
+        <w:t>affect</w:t>
+      </w:r>
+      <w:r>
+        <w:t xml:space="preserve"> the outcome of tests being performed. </w:t>
+      </w:r>
+      <w:r>
+        <w:t>Furthermore,</w:t>
+      </w:r>
+      <w:r>
+        <w:t xml:space="preserve"> the operating environment is located on an external drive, due to the polling nature of external USB drives this can again introduce unwanted variance in testing</w:t>
       </w:r>
       <w:r>
         <w:t xml:space="preserve"> (though in practice this should be minimal due to the program running from Ram)</w:t>
@@ -1178,22 +2427,54 @@
       <w:pPr>
         <w:pStyle w:val="Heading3"/>
       </w:pPr>
+      <w:bookmarkStart w:id="3" w:name="_Toc531819414"/>
       <w:r>
         <w:t>Software</w:t>
       </w:r>
-    </w:p>
-    <w:p>
-      <w:r>
-        <w:t>As mentioned the operating environment was Ubuntu 18.04.1 LTS running in a virtualized environment in this case the host machine is running Windows 10. This is noteworthy as even using Intel’s VT technology there will be some disconnect between threads inside the virtual machine and their mapping to hardware threads, this is due to potential blocking from the host operating system.</w:t>
+      <w:bookmarkEnd w:id="3"/>
+    </w:p>
+    <w:p>
+      <w:r>
+        <w:t xml:space="preserve">As </w:t>
+      </w:r>
+      <w:r>
+        <w:t>mentioned,</w:t>
+      </w:r>
+      <w:r>
+        <w:t xml:space="preserve"> the operating environment was Ubuntu 18.04.1 LTS running in a virtualized environment in this case the host machine is running Windows 10. This is noteworthy as even using Intel’s VT technology</w:t>
+      </w:r>
+      <w:r>
+        <w:fldChar w:fldCharType="begin"/>
+      </w:r>
+      <w:r>
+        <w:instrText>ADDIN RW.CITE{{18 Intel [No Information]}}</w:instrText>
+      </w:r>
+      <w:r>
+        <w:fldChar w:fldCharType="separate"/>
+      </w:r>
+      <w:r>
+        <w:rPr>
+          <w:rFonts w:ascii="Calibri" w:hAnsi="Calibri" w:cs="Calibri"/>
+          <w:bCs/>
+        </w:rPr>
+        <w:t>(Intel, )</w:t>
+      </w:r>
+      <w:r>
+        <w:fldChar w:fldCharType="end"/>
+      </w:r>
+      <w:r>
+        <w:t xml:space="preserve"> there will be some disconnect between threads inside the virtual machine and their mapping to hardware threads, this is due to potential blocking from the host operating system.</w:t>
       </w:r>
     </w:p>
     <w:p>
       <w:pPr>
         <w:pStyle w:val="Heading3"/>
       </w:pPr>
+      <w:bookmarkStart w:id="4" w:name="_Toc531819415"/>
       <w:r>
         <w:t>The Cluster</w:t>
       </w:r>
+      <w:bookmarkEnd w:id="4"/>
     </w:p>
     <w:p>
       <w:r>
@@ -1208,7 +2489,13 @@
     </w:p>
     <w:p>
       <w:r>
-        <w:t xml:space="preserve">Using the commands ‘lscpu’ and ‘lshw’ from the terminal (at this point we have used ssh to connect to the cluster computer) we can view hardware information for the system. The system is outfitted with an Intel Xeon E3-1220 </w:t>
+        <w:t xml:space="preserve">Using the commands ‘lscpu’ and ‘lshw’ from the terminal (at this point we have used </w:t>
+      </w:r>
+      <w:r>
+        <w:t>SSH</w:t>
+      </w:r>
+      <w:r>
+        <w:t xml:space="preserve"> to connect to the cluster computer) we can view hardware information for the system. The system is outfitted with an Intel Xeon E3-1220 </w:t>
       </w:r>
       <w:r>
         <w:t>CPU</w:t>
@@ -1249,23 +2536,7 @@
         <w:t xml:space="preserve">The software used on the cluster is a native version of Ubuntu Linux and as such should provide an even testing environment for all tests. </w:t>
       </w:r>
       <w:r>
-        <w:t>All versions of the program were copied to the cluster using a script containing an ‘</w:t>
-      </w:r>
-      <w:proofErr w:type="spellStart"/>
-      <w:r>
-        <w:t>rsync</w:t>
-      </w:r>
-      <w:proofErr w:type="spellEnd"/>
-      <w:r>
-        <w:t xml:space="preserve">’ command and then compiled using the included </w:t>
-      </w:r>
-      <w:proofErr w:type="spellStart"/>
-      <w:r>
-        <w:t>makefile</w:t>
-      </w:r>
-      <w:proofErr w:type="spellEnd"/>
-      <w:r>
-        <w:t xml:space="preserve"> giving the following result </w:t>
+        <w:t xml:space="preserve">All versions of the program were copied to the cluster using a script containing an ‘rsync’ command and then compiled using the included makefile giving the following result </w:t>
       </w:r>
       <w:r>
         <w:t>–</w:t>
@@ -1296,7 +2567,7 @@
                     <pic:cNvPicPr/>
                   </pic:nvPicPr>
                   <pic:blipFill>
-                    <a:blip r:embed="rId4">
+                    <a:blip r:embed="rId5">
                       <a:extLst>
                         <a:ext uri="{28A0092B-C50C-407E-A947-70E740481C1C}">
                           <a14:useLocalDpi xmlns:a14="http://schemas.microsoft.com/office/drawing/2010/main" val="0"/>
@@ -1328,8 +2599,13 @@
       <w:pPr>
         <w:pStyle w:val="Heading1"/>
       </w:pPr>
-      <w:r>
-        <w:t xml:space="preserve">Testing methodology </w:t>
+      <w:bookmarkStart w:id="5" w:name="_Toc531819416"/>
+      <w:r>
+        <w:t>Testing methodology</w:t>
+      </w:r>
+      <w:bookmarkEnd w:id="5"/>
+      <w:r>
+        <w:t xml:space="preserve"> </w:t>
       </w:r>
     </w:p>
     <w:p/>
@@ -1432,14 +2708,22 @@
       <w:pPr>
         <w:pStyle w:val="Heading2"/>
       </w:pPr>
+      <w:bookmarkStart w:id="6" w:name="_Toc531819417"/>
       <w:r>
         <w:t>Random number</w:t>
       </w:r>
+      <w:bookmarkEnd w:id="6"/>
     </w:p>
     <w:p/>
     <w:p>
       <w:r>
-        <w:t>All programs contain the same hard coded key to find, this key has been limited as mentioned in the logbook. The key is 16 characters long but to save on compute time the first and last five characters are set to the ‘#’ character and the center 6 characters to number 0-9 , this gives us 10^6 or one million possibilities. To provide a fair test a random key was generated using Googles random number generator with a scope of 0 – 999999</w:t>
+        <w:t>All programs contain the same hard coded key to find, this key has been limited as mentioned in the logbook. The key is 16 characters long but to save on compute time the first and last five characters are set to the ‘#’ character and the center 6 characters to number 0-</w:t>
+      </w:r>
+      <w:r>
+        <w:t>9,</w:t>
+      </w:r>
+      <w:r>
+        <w:t xml:space="preserve"> this gives us 10^6 or one million possibilities. To provide a fair test a random key was generated using Googles random number generator with a scope of 0 – 999999</w:t>
       </w:r>
       <w:r>
         <w:t xml:space="preserve">. </w:t>
@@ -1477,7 +2761,7 @@
                     <pic:cNvPicPr/>
                   </pic:nvPicPr>
                   <pic:blipFill>
-                    <a:blip r:embed="rId5">
+                    <a:blip r:embed="rId6">
                       <a:extLst>
                         <a:ext uri="{28A0092B-C50C-407E-A947-70E740481C1C}">
                           <a14:useLocalDpi xmlns:a14="http://schemas.microsoft.com/office/drawing/2010/main" val="0"/>
@@ -1513,8 +2797,13 @@
       <w:pPr>
         <w:pStyle w:val="Heading1"/>
       </w:pPr>
-      <w:r>
-        <w:t xml:space="preserve">Results </w:t>
+      <w:bookmarkStart w:id="7" w:name="_Toc531819418"/>
+      <w:r>
+        <w:t>Results</w:t>
+      </w:r>
+      <w:bookmarkEnd w:id="7"/>
+      <w:r>
+        <w:t xml:space="preserve"> </w:t>
       </w:r>
     </w:p>
     <w:p/>
@@ -1531,9 +2820,11 @@
       <w:pPr>
         <w:pStyle w:val="Heading2"/>
       </w:pPr>
+      <w:bookmarkStart w:id="8" w:name="_Toc531819419"/>
       <w:r>
         <w:t>Table</w:t>
       </w:r>
+      <w:bookmarkEnd w:id="8"/>
     </w:p>
     <w:p/>
     <w:tbl>
@@ -3515,15 +4806,21 @@
         </w:tc>
       </w:tr>
     </w:tbl>
-    <w:p/>
+    <w:p>
+      <w:r>
+        <w:lastRenderedPageBreak/>
+        <w:t>It is worth noting that the variance experienced is likely due to other threads and users running on the same machine as well as the aforementioned frequency changes made by the CPU when not under heavy use.</w:t>
+      </w:r>
+    </w:p>
     <w:p>
       <w:pPr>
         <w:pStyle w:val="Heading2"/>
       </w:pPr>
-      <w:r>
-        <w:lastRenderedPageBreak/>
+      <w:bookmarkStart w:id="9" w:name="_Toc531819420"/>
+      <w:r>
         <w:t>Speedup</w:t>
       </w:r>
+      <w:bookmarkEnd w:id="9"/>
     </w:p>
     <w:p/>
     <w:p>
@@ -3583,7 +4880,10 @@
     <w:p/>
     <w:p>
       <w:r>
-        <w:t>So in our case for the OpenMP code –</w:t>
+        <w:t>So,</w:t>
+      </w:r>
+      <w:r>
+        <w:t xml:space="preserve"> in our case for the OpenMP code –</w:t>
       </w:r>
     </w:p>
     <w:p/>
@@ -3845,163 +5145,171 @@
     </w:p>
     <w:p>
       <w:pPr>
-        <w:rPr>
-          <w:rFonts w:eastAsiaTheme="minorEastAsia"/>
-        </w:rPr>
+        <w:pStyle w:val="Heading2"/>
       </w:pPr>
-    </w:p>
-    <w:p>
-      <w:pPr>
-        <w:rPr>
-          <w:rFonts w:eastAsiaTheme="minorEastAsia"/>
-        </w:rPr>
-      </w:pPr>
-    </w:p>
+      <w:bookmarkStart w:id="10" w:name="_Toc531819421"/>
+      <w:r>
+        <w:lastRenderedPageBreak/>
+        <w:t>Algorithm cost</w:t>
+      </w:r>
+      <w:bookmarkEnd w:id="10"/>
+      <w:r>
+        <w:t xml:space="preserve"> </w:t>
+      </w:r>
+    </w:p>
+    <w:p/>
+    <w:p>
+      <w:r>
+        <w:t>We can figure out the Algorithm cost using –</w:t>
+      </w:r>
+    </w:p>
+    <w:p>
+      <w:r>
+        <w:t xml:space="preserve">Cost = Parallel running time x #processors </w:t>
+      </w:r>
+    </w:p>
+    <w:p>
+      <w:r>
+        <w:t>In our case this gives us -</w:t>
+      </w:r>
+      <w:r>
+        <w:tab/>
+      </w:r>
+    </w:p>
+    <w:p>
+      <w:r>
+        <w:t>0.15688 = 0.07844 x 2</w:t>
+      </w:r>
+      <w:r>
+        <w:tab/>
+      </w:r>
+      <w:r>
+        <w:tab/>
+        <w:t xml:space="preserve">for OpenMP with two threads </w:t>
+      </w:r>
+    </w:p>
+    <w:p>
+      <w:r>
+        <w:t xml:space="preserve">0.30265 = 0.06053 x 5 </w:t>
+      </w:r>
+      <w:r>
+        <w:tab/>
+      </w:r>
+      <w:r>
+        <w:tab/>
+        <w:t xml:space="preserve">for OpenMP with five threads </w:t>
+      </w:r>
+    </w:p>
+    <w:p>
+      <w:r>
+        <w:t>0.18042 = 0.09021 x 2</w:t>
+      </w:r>
+      <w:r>
+        <w:tab/>
+      </w:r>
+      <w:r>
+        <w:tab/>
+        <w:t xml:space="preserve">for MPI with two threads </w:t>
+      </w:r>
+    </w:p>
+    <w:p>
+      <w:r>
+        <w:t xml:space="preserve">0.31478 = 0.062956 x5 </w:t>
+      </w:r>
+      <w:r>
+        <w:tab/>
+      </w:r>
+      <w:r>
+        <w:tab/>
+        <w:t xml:space="preserve">for MPI with five threads </w:t>
+      </w:r>
+    </w:p>
+    <w:p/>
     <w:p>
       <w:pPr>
         <w:pStyle w:val="Heading2"/>
       </w:pPr>
-      <w:r>
-        <w:lastRenderedPageBreak/>
-        <w:t xml:space="preserve">Algorithm cost </w:t>
-      </w:r>
+      <w:bookmarkStart w:id="11" w:name="_Toc531819422"/>
+      <w:r>
+        <w:t>Efficiency</w:t>
+      </w:r>
+      <w:bookmarkEnd w:id="11"/>
     </w:p>
     <w:p/>
     <w:p>
       <w:r>
-        <w:t>We can figure out the Algorithm cost using –</w:t>
-      </w:r>
-    </w:p>
-    <w:p>
-      <w:r>
-        <w:t xml:space="preserve">Cost = Parallel running time x #processors </w:t>
-      </w:r>
-    </w:p>
-    <w:p>
-      <w:r>
-        <w:t>In our case this gives us -</w:t>
-      </w:r>
-      <w:r>
-        <w:tab/>
-      </w:r>
-    </w:p>
-    <w:p>
-      <w:r>
-        <w:t>0.15688 = 0.07844 x 2</w:t>
-      </w:r>
-      <w:r>
-        <w:tab/>
-      </w:r>
-      <w:r>
-        <w:tab/>
-        <w:t xml:space="preserve">for OpenMP with two threads </w:t>
-      </w:r>
-    </w:p>
-    <w:p>
-      <w:r>
-        <w:t xml:space="preserve">0.30265 = 0.06053 x 5 </w:t>
-      </w:r>
-      <w:r>
-        <w:tab/>
-      </w:r>
-      <w:r>
-        <w:tab/>
-        <w:t xml:space="preserve">for OpenMP with five threads </w:t>
-      </w:r>
-    </w:p>
-    <w:p>
-      <w:r>
-        <w:t>0.18042 = 0.09021 x 2</w:t>
-      </w:r>
-      <w:r>
-        <w:tab/>
-      </w:r>
-      <w:r>
-        <w:tab/>
-        <w:t xml:space="preserve">for MPI with two threads </w:t>
-      </w:r>
-    </w:p>
-    <w:p>
-      <w:r>
-        <w:t xml:space="preserve">0.31478 = 0.062956 x5 </w:t>
-      </w:r>
-      <w:r>
-        <w:tab/>
-      </w:r>
-      <w:r>
-        <w:tab/>
-        <w:t xml:space="preserve">for MPI with five threads </w:t>
+        <w:t>With the available numbers we can als</w:t>
+      </w:r>
+      <w:r>
+        <w:t xml:space="preserve">o find out efficiency using one of the following – </w:t>
+      </w:r>
+    </w:p>
+    <w:p>
+      <w:r>
+        <w:t>Efficiency = sequential running time / (processors x parallel running time)</w:t>
+      </w:r>
+    </w:p>
+    <w:p>
+      <w:r>
+        <w:t xml:space="preserve">Efficiency = speedup / processors </w:t>
+      </w:r>
+    </w:p>
+    <w:p>
+      <w:r>
+        <w:t xml:space="preserve">Efficiency = sequential running time / cost </w:t>
+      </w:r>
+    </w:p>
+    <w:p>
+      <w:r>
+        <w:t>However,</w:t>
+      </w:r>
+      <w:r>
+        <w:t xml:space="preserve"> doing this provides inconsistent results so only one example is included for OpenMP with five threads – </w:t>
+      </w:r>
+    </w:p>
+    <w:p>
+      <w:r>
+        <w:t>0.165406 / (5 x 0.062596) = 0.31298</w:t>
+      </w:r>
+    </w:p>
+    <w:p>
+      <w:r>
+        <w:t>2.720716999834793</w:t>
+      </w:r>
+      <w:r>
+        <w:t xml:space="preserve"> / 5 = </w:t>
+      </w:r>
+      <w:r>
+        <w:t>0.54414</w:t>
+      </w:r>
+    </w:p>
+    <w:p>
+      <w:r>
+        <w:t>0.165406 / 0.32065 = 0.54652</w:t>
       </w:r>
     </w:p>
     <w:p/>
-    <w:p>
-      <w:pPr>
-        <w:pStyle w:val="Heading2"/>
-      </w:pPr>
-      <w:r>
-        <w:t>Efficiency</w:t>
-      </w:r>
-    </w:p>
     <w:p/>
-    <w:p>
-      <w:r>
-        <w:t>With the available numbers we can als</w:t>
-      </w:r>
-      <w:r>
-        <w:t xml:space="preserve">o find out efficiency using one of the following – </w:t>
-      </w:r>
-    </w:p>
-    <w:p>
-      <w:r>
-        <w:t>Efficiency = sequential running time / (processors x parallel running time)</w:t>
-      </w:r>
-    </w:p>
-    <w:p>
-      <w:r>
-        <w:t xml:space="preserve">Efficiency = speedup / processors </w:t>
-      </w:r>
-    </w:p>
-    <w:p>
-      <w:r>
-        <w:t xml:space="preserve">Efficiency = sequential running time / cost </w:t>
-      </w:r>
-    </w:p>
-    <w:p>
-      <w:r>
-        <w:t xml:space="preserve">However doing this provides inconsistent results so only one example is included for OpenMP with five threads – </w:t>
-      </w:r>
-    </w:p>
-    <w:p>
-      <w:r>
-        <w:t>0.165406 / (5 x 0.062596) = 0.31298</w:t>
-      </w:r>
-    </w:p>
-    <w:p>
-      <w:r>
-        <w:t>2.720716999834793</w:t>
-      </w:r>
-      <w:r>
-        <w:t xml:space="preserve"> / 5 = </w:t>
-      </w:r>
-      <w:r>
-        <w:t>0.54414</w:t>
-      </w:r>
-    </w:p>
-    <w:p>
-      <w:r>
-        <w:t>0.165406 / 0.32065 = 0.54652</w:t>
-      </w:r>
-    </w:p>
+    <w:p/>
+    <w:p/>
+    <w:p/>
+    <w:p/>
     <w:p/>
     <w:p>
       <w:pPr>
         <w:pStyle w:val="Heading1"/>
       </w:pPr>
-      <w:r>
+      <w:bookmarkStart w:id="12" w:name="_Toc531819423"/>
+      <w:r>
+        <w:lastRenderedPageBreak/>
         <w:t xml:space="preserve">Analysis </w:t>
       </w:r>
       <w:r>
-        <w:t xml:space="preserve">/ Conclusion </w:t>
+        <w:t>/ Conclusion</w:t>
+      </w:r>
+      <w:bookmarkEnd w:id="12"/>
+      <w:r>
+        <w:t xml:space="preserve"> </w:t>
       </w:r>
     </w:p>
     <w:p/>
@@ -4016,49 +5324,456 @@
         <w:t xml:space="preserve"> (this was discussed further in the logbook)</w:t>
       </w:r>
       <w:r>
-        <w:t xml:space="preserve"> and secondly Amdahl’s law dictates that the theoretical speedup from adding processors can never exceed the proportion of the program that can be parallelized. </w:t>
-      </w:r>
-      <w:r>
-        <w:t xml:space="preserve">This also highlights why performance of modern computing systems is often a function of both the speed/frequency and the number of available cores/threads/CPU’s available and as an example why the leaderboard of benchmarking systems such as </w:t>
-      </w:r>
-      <w:r>
+        <w:t xml:space="preserve"> and secondly Amdahl’s law</w:t>
+      </w:r>
+      <w:r>
+        <w:fldChar w:fldCharType="begin"/>
+      </w:r>
+      <w:r>
+        <w:instrText>ADDIN RW.CITE{{19 Michalove,Aaron [No Information]; 20 M.D.Hill 2008}}</w:instrText>
+      </w:r>
+      <w:r>
+        <w:fldChar w:fldCharType="separate"/>
+      </w:r>
+      <w:r>
+        <w:rPr>
+          <w:rFonts w:ascii="Calibri" w:hAnsi="Calibri" w:cs="Calibri"/>
+          <w:bCs/>
+        </w:rPr>
+        <w:t>(Michalove, ; M. D. Hill and M. R. Marty, 2008)</w:t>
+      </w:r>
+      <w:r>
+        <w:fldChar w:fldCharType="end"/>
+      </w:r>
+      <w:r>
+        <w:t xml:space="preserve"> dictates that the theoretical speedup from adding processors can never exceed the proportion of the program that can be parallelized. </w:t>
+      </w:r>
+      <w:r>
+        <w:t>This also highlights why performance of modern computing systems is often a function of both the speed/frequency and the number of available cores/threads/CPU’s available and as an example why the leaderboard of benchmarking systems such as 3dMark by Futuremark</w:t>
+      </w:r>
+      <w:r>
+        <w:fldChar w:fldCharType="begin"/>
+      </w:r>
+      <w:r>
+        <w:instrText>ADDIN RW.CITE{{21 3dMark 2018}}</w:instrText>
+      </w:r>
+      <w:r>
+        <w:fldChar w:fldCharType="separate"/>
+      </w:r>
+      <w:r>
+        <w:rPr>
+          <w:rFonts w:ascii="Calibri" w:hAnsi="Calibri" w:cs="Calibri"/>
+          <w:bCs/>
+        </w:rPr>
+        <w:t>(3dMark, 2018)</w:t>
+      </w:r>
+      <w:r>
+        <w:fldChar w:fldCharType="end"/>
+      </w:r>
+      <w:r>
+        <w:t xml:space="preserve"> are not dominated strictly by systems with multiple CPU’s or CPU’s with very high core counts such as the AMD Ryzen Threadripper series. The same can be said for the Top500 supercomputer list</w:t>
+      </w:r>
+      <w:r>
+        <w:fldChar w:fldCharType="begin"/>
+      </w:r>
+      <w:r>
+        <w:instrText>ADDIN RW.CITE{{22 top500.org 1118}}</w:instrText>
+      </w:r>
+      <w:r>
+        <w:fldChar w:fldCharType="separate"/>
+      </w:r>
+      <w:r>
+        <w:rPr>
+          <w:rFonts w:ascii="Calibri" w:hAnsi="Calibri" w:cs="Calibri"/>
+          <w:bCs/>
+        </w:rPr>
+        <w:t>(top500.org, 11/18)</w:t>
+      </w:r>
+      <w:r>
+        <w:fldChar w:fldCharType="end"/>
+      </w:r>
+      <w:r>
+        <w:t xml:space="preserve"> </w:t>
+      </w:r>
+      <w:r>
+        <w:t xml:space="preserve">where peak TFlops/s is measured of the fastest supercomputers in the world. </w:t>
+      </w:r>
+      <w:r>
+        <w:t xml:space="preserve"> </w:t>
+      </w:r>
+      <w:r>
+        <w:t xml:space="preserve">These results can be seen in both the ‘cost’ and ‘efficiency’ calculations performed earlier, the additional thread counts is not linearly proportional to the time taken to complete the workload. With the obvious exception of the single super-linear result going from a single to a dual core in OpenMP, this likely highlights a flaw in the algorithm or a fluctuation in performance due to other users or background tasks. </w:t>
+      </w:r>
+    </w:p>
+    <w:p/>
+    <w:p>
+      <w:pPr>
+        <w:ind w:firstLine="720"/>
+      </w:pPr>
+    </w:p>
+    <w:p>
+      <w:pPr>
+        <w:ind w:firstLine="720"/>
+      </w:pPr>
+    </w:p>
+    <w:p>
+      <w:pPr>
+        <w:ind w:firstLine="720"/>
+      </w:pPr>
+    </w:p>
+    <w:p>
+      <w:pPr>
+        <w:ind w:firstLine="720"/>
+      </w:pPr>
+    </w:p>
+    <w:p>
+      <w:pPr>
+        <w:ind w:firstLine="720"/>
+      </w:pPr>
+    </w:p>
+    <w:p>
+      <w:pPr>
+        <w:ind w:firstLine="720"/>
+      </w:pPr>
+    </w:p>
+    <w:p>
+      <w:pPr>
+        <w:ind w:firstLine="720"/>
+      </w:pPr>
+    </w:p>
+    <w:p>
+      <w:pPr>
+        <w:ind w:firstLine="720"/>
+      </w:pPr>
+    </w:p>
+    <w:p>
+      <w:pPr>
+        <w:ind w:firstLine="720"/>
+      </w:pPr>
+    </w:p>
+    <w:p>
+      <w:pPr>
+        <w:ind w:firstLine="720"/>
+      </w:pPr>
+    </w:p>
+    <w:p>
+      <w:pPr>
+        <w:ind w:firstLine="720"/>
+      </w:pPr>
+    </w:p>
+    <w:p>
+      <w:pPr>
+        <w:ind w:firstLine="720"/>
+      </w:pPr>
+    </w:p>
+    <w:p>
+      <w:pPr>
+        <w:ind w:firstLine="720"/>
+      </w:pPr>
+    </w:p>
+    <w:p>
+      <w:pPr>
+        <w:ind w:firstLine="720"/>
+      </w:pPr>
+    </w:p>
+    <w:p>
+      <w:bookmarkStart w:id="13" w:name="_GoBack"/>
+      <w:bookmarkEnd w:id="13"/>
+    </w:p>
+    <w:p>
+      <w:pPr>
+        <w:pStyle w:val="Heading1"/>
+      </w:pPr>
+      <w:r>
+        <w:rPr>
+          <w:rFonts w:ascii="Times New Roman" w:eastAsiaTheme="minorEastAsia" w:hAnsi="Times New Roman" w:cs="Times New Roman"/>
+          <w:sz w:val="24"/>
+          <w:szCs w:val="24"/>
+        </w:rPr>
         <w:lastRenderedPageBreak/>
-        <w:t xml:space="preserve">3dMark by </w:t>
-      </w:r>
-      <w:proofErr w:type="spellStart"/>
-      <w:r>
-        <w:t>Futuremark</w:t>
-      </w:r>
-      <w:proofErr w:type="spellEnd"/>
-      <w:r>
-        <w:t xml:space="preserve"> are not dominated strictly by systems with multiple CPU’s or CPU’s with very high core counts such as the AMD Ryzen </w:t>
-      </w:r>
-      <w:proofErr w:type="spellStart"/>
-      <w:r>
-        <w:t>Threadripper</w:t>
-      </w:r>
-      <w:proofErr w:type="spellEnd"/>
-      <w:r>
-        <w:t xml:space="preserve"> series. The same can be said for the Top500 supercomputer list </w:t>
-      </w:r>
-      <w:r>
-        <w:t xml:space="preserve">where peak </w:t>
-      </w:r>
-      <w:proofErr w:type="spellStart"/>
-      <w:r>
-        <w:t>TFlops</w:t>
-      </w:r>
-      <w:proofErr w:type="spellEnd"/>
-      <w:r>
-        <w:t xml:space="preserve">/s is measured of the fastest supercomputers in the world. </w:t>
-      </w:r>
-      <w:bookmarkStart w:id="0" w:name="_GoBack"/>
-      <w:bookmarkEnd w:id="0"/>
+        <w:fldChar w:fldCharType="begin"/>
+      </w:r>
+      <w:r>
+        <w:instrText>ADDIN RW.BIB</w:instrText>
+      </w:r>
+      <w:r>
+        <w:rPr>
+          <w:rFonts w:ascii="Times New Roman" w:eastAsiaTheme="minorEastAsia" w:hAnsi="Times New Roman" w:cs="Times New Roman"/>
+          <w:sz w:val="24"/>
+          <w:szCs w:val="24"/>
+        </w:rPr>
+        <w:fldChar w:fldCharType="separate"/>
+      </w:r>
+      <w:bookmarkStart w:id="14" w:name="_Toc531819424"/>
+      <w:r>
+        <w:t>References:</w:t>
+      </w:r>
+      <w:bookmarkEnd w:id="14"/>
       <w:r>
         <w:t xml:space="preserve"> </w:t>
       </w:r>
     </w:p>
-    <w:p/>
+    <w:p>
+      <w:pPr>
+        <w:pStyle w:val="NormalWeb"/>
+        <w:rPr>
+          <w:rFonts w:ascii="Calibri" w:hAnsi="Calibri" w:cs="Calibri"/>
+          <w:sz w:val="22"/>
+        </w:rPr>
+      </w:pPr>
+      <w:r>
+        <w:rPr>
+          <w:rFonts w:ascii="Calibri" w:hAnsi="Calibri" w:cs="Calibri"/>
+          <w:sz w:val="22"/>
+        </w:rPr>
+        <w:t xml:space="preserve">3dMark (2018) </w:t>
+      </w:r>
+      <w:r>
+        <w:rPr>
+          <w:rFonts w:ascii="Calibri" w:hAnsi="Calibri" w:cs="Calibri"/>
+          <w:i/>
+          <w:iCs/>
+          <w:sz w:val="22"/>
+        </w:rPr>
+        <w:t xml:space="preserve">Hall of Fame. </w:t>
+      </w:r>
+      <w:r>
+        <w:rPr>
+          <w:rFonts w:ascii="Calibri" w:hAnsi="Calibri" w:cs="Calibri"/>
+          <w:sz w:val="22"/>
+        </w:rPr>
+        <w:t xml:space="preserve">Available from: </w:t>
+      </w:r>
+      <w:hyperlink r:id="rId7" w:tgtFrame="_blank" w:history="1">
+        <w:r>
+          <w:rPr>
+            <w:rStyle w:val="Hyperlink"/>
+            <w:rFonts w:ascii="Calibri" w:hAnsi="Calibri" w:cs="Calibri"/>
+            <w:sz w:val="22"/>
+          </w:rPr>
+          <w:t>https://www.3dmark.com/hall-of-fame-2/</w:t>
+        </w:r>
+      </w:hyperlink>
+      <w:r>
+        <w:rPr>
+          <w:rFonts w:ascii="Calibri" w:hAnsi="Calibri" w:cs="Calibri"/>
+          <w:sz w:val="22"/>
+        </w:rPr>
+        <w:t xml:space="preserve"> [Accessed 05/12/18].</w:t>
+      </w:r>
+    </w:p>
+    <w:p>
+      <w:pPr>
+        <w:pStyle w:val="NormalWeb"/>
+        <w:rPr>
+          <w:rFonts w:ascii="Calibri" w:hAnsi="Calibri" w:cs="Calibri"/>
+          <w:sz w:val="22"/>
+        </w:rPr>
+      </w:pPr>
+      <w:r>
+        <w:rPr>
+          <w:rFonts w:ascii="Calibri" w:hAnsi="Calibri" w:cs="Calibri"/>
+          <w:sz w:val="22"/>
+        </w:rPr>
+        <w:t xml:space="preserve">Intel </w:t>
+      </w:r>
+      <w:r>
+        <w:rPr>
+          <w:rFonts w:ascii="Calibri" w:hAnsi="Calibri" w:cs="Calibri"/>
+          <w:b/>
+          <w:bCs/>
+          <w:i/>
+          <w:iCs/>
+          <w:sz w:val="22"/>
+        </w:rPr>
+        <w:t>Intel® Virtualization Technology (Intel® VT)</w:t>
+      </w:r>
+      <w:r>
+        <w:rPr>
+          <w:rFonts w:ascii="Calibri" w:hAnsi="Calibri" w:cs="Calibri"/>
+          <w:i/>
+          <w:iCs/>
+          <w:sz w:val="22"/>
+        </w:rPr>
+        <w:t xml:space="preserve">    . </w:t>
+      </w:r>
+      <w:r>
+        <w:rPr>
+          <w:rFonts w:ascii="Calibri" w:hAnsi="Calibri" w:cs="Calibri"/>
+          <w:sz w:val="22"/>
+        </w:rPr>
+        <w:t xml:space="preserve">Available from: </w:t>
+      </w:r>
+      <w:hyperlink r:id="rId8" w:tgtFrame="_blank" w:history="1">
+        <w:r>
+          <w:rPr>
+            <w:rStyle w:val="Hyperlink"/>
+            <w:rFonts w:ascii="Calibri" w:hAnsi="Calibri" w:cs="Calibri"/>
+            <w:sz w:val="22"/>
+          </w:rPr>
+          <w:t>https://www.intel.co.uk/content/www/uk/en/virtualization/virtualization-technology/intel-virtualization-technology.html</w:t>
+        </w:r>
+      </w:hyperlink>
+      <w:r>
+        <w:rPr>
+          <w:rFonts w:ascii="Calibri" w:hAnsi="Calibri" w:cs="Calibri"/>
+          <w:sz w:val="22"/>
+        </w:rPr>
+        <w:t xml:space="preserve"> [Accessed 05/12/18].</w:t>
+      </w:r>
+    </w:p>
+    <w:p>
+      <w:pPr>
+        <w:pStyle w:val="NormalWeb"/>
+        <w:rPr>
+          <w:rFonts w:ascii="Calibri" w:hAnsi="Calibri" w:cs="Calibri"/>
+          <w:sz w:val="22"/>
+        </w:rPr>
+      </w:pPr>
+      <w:r>
+        <w:rPr>
+          <w:rFonts w:ascii="Calibri" w:hAnsi="Calibri" w:cs="Calibri"/>
+          <w:sz w:val="22"/>
+        </w:rPr>
+        <w:t xml:space="preserve">M. D. Hill and M. R. Marty (2008) Amdahl's Law in the Multicore Era. </w:t>
+      </w:r>
+      <w:r>
+        <w:rPr>
+          <w:rFonts w:ascii="Calibri" w:hAnsi="Calibri" w:cs="Calibri"/>
+          <w:i/>
+          <w:iCs/>
+          <w:sz w:val="22"/>
+        </w:rPr>
+        <w:t>Computer</w:t>
+      </w:r>
+      <w:r>
+        <w:rPr>
+          <w:rFonts w:ascii="Calibri" w:hAnsi="Calibri" w:cs="Calibri"/>
+          <w:sz w:val="22"/>
+        </w:rPr>
+        <w:t xml:space="preserve"> [online]. 41 (7), pp.33-38.</w:t>
+      </w:r>
+    </w:p>
+    <w:p>
+      <w:pPr>
+        <w:pStyle w:val="NormalWeb"/>
+        <w:rPr>
+          <w:rFonts w:ascii="Calibri" w:hAnsi="Calibri" w:cs="Calibri"/>
+          <w:sz w:val="22"/>
+        </w:rPr>
+      </w:pPr>
+      <w:r>
+        <w:rPr>
+          <w:rFonts w:ascii="Calibri" w:hAnsi="Calibri" w:cs="Calibri"/>
+          <w:sz w:val="22"/>
+        </w:rPr>
+        <w:t xml:space="preserve">Michalove, A. </w:t>
+      </w:r>
+      <w:r>
+        <w:rPr>
+          <w:rFonts w:ascii="Calibri" w:hAnsi="Calibri" w:cs="Calibri"/>
+          <w:b/>
+          <w:bCs/>
+          <w:i/>
+          <w:iCs/>
+          <w:sz w:val="22"/>
+        </w:rPr>
+        <w:t>Amdahl's Law</w:t>
+      </w:r>
+      <w:r>
+        <w:rPr>
+          <w:rFonts w:ascii="Calibri" w:hAnsi="Calibri" w:cs="Calibri"/>
+          <w:i/>
+          <w:iCs/>
+          <w:sz w:val="22"/>
+        </w:rPr>
+        <w:t xml:space="preserve">  . </w:t>
+      </w:r>
+      <w:r>
+        <w:rPr>
+          <w:rFonts w:ascii="Calibri" w:hAnsi="Calibri" w:cs="Calibri"/>
+          <w:sz w:val="22"/>
+        </w:rPr>
+        <w:t xml:space="preserve">Available from: </w:t>
+      </w:r>
+      <w:hyperlink r:id="rId9" w:tgtFrame="_blank" w:history="1">
+        <w:r>
+          <w:rPr>
+            <w:rStyle w:val="Hyperlink"/>
+            <w:rFonts w:ascii="Calibri" w:hAnsi="Calibri" w:cs="Calibri"/>
+            <w:sz w:val="22"/>
+          </w:rPr>
+          <w:t>https://home.wlu.edu/~whaleyt/classes/parallel/topics/amdahl.html</w:t>
+        </w:r>
+      </w:hyperlink>
+      <w:r>
+        <w:rPr>
+          <w:rFonts w:ascii="Calibri" w:hAnsi="Calibri" w:cs="Calibri"/>
+          <w:sz w:val="22"/>
+        </w:rPr>
+        <w:t xml:space="preserve"> [Accessed 05/12/18].</w:t>
+      </w:r>
+    </w:p>
+    <w:p>
+      <w:pPr>
+        <w:pStyle w:val="NormalWeb"/>
+        <w:rPr>
+          <w:rFonts w:ascii="Calibri" w:hAnsi="Calibri" w:cs="Calibri"/>
+          <w:sz w:val="22"/>
+        </w:rPr>
+      </w:pPr>
+      <w:r>
+        <w:rPr>
+          <w:rFonts w:ascii="Calibri" w:hAnsi="Calibri" w:cs="Calibri"/>
+          <w:sz w:val="22"/>
+        </w:rPr>
+        <w:t xml:space="preserve">top500.org (11/18) </w:t>
+      </w:r>
+      <w:r>
+        <w:rPr>
+          <w:rFonts w:ascii="Calibri" w:hAnsi="Calibri" w:cs="Calibri"/>
+          <w:i/>
+          <w:iCs/>
+          <w:sz w:val="22"/>
+        </w:rPr>
+        <w:t xml:space="preserve">November 18. </w:t>
+      </w:r>
+      <w:r>
+        <w:rPr>
+          <w:rFonts w:ascii="Calibri" w:hAnsi="Calibri" w:cs="Calibri"/>
+          <w:sz w:val="22"/>
+        </w:rPr>
+        <w:t xml:space="preserve">Available from: </w:t>
+      </w:r>
+      <w:hyperlink r:id="rId10" w:tgtFrame="_blank" w:history="1">
+        <w:r>
+          <w:rPr>
+            <w:rStyle w:val="Hyperlink"/>
+            <w:rFonts w:ascii="Calibri" w:hAnsi="Calibri" w:cs="Calibri"/>
+            <w:sz w:val="22"/>
+          </w:rPr>
+          <w:t>www.top500.org/lists/2018/11</w:t>
+        </w:r>
+      </w:hyperlink>
+      <w:r>
+        <w:rPr>
+          <w:rFonts w:ascii="Calibri" w:hAnsi="Calibri" w:cs="Calibri"/>
+          <w:sz w:val="22"/>
+        </w:rPr>
+        <w:t xml:space="preserve"> [Accessed 05/12/18].</w:t>
+      </w:r>
+    </w:p>
+    <w:p>
+      <w:r>
+        <w:rPr>
+          <w:rFonts w:ascii="Calibri" w:eastAsia="Times New Roman" w:hAnsi="Calibri" w:cs="Calibri"/>
+        </w:rPr>
+        <w:t> </w:t>
+      </w:r>
+      <w:r>
+        <w:fldChar w:fldCharType="end"/>
+      </w:r>
+    </w:p>
     <w:p/>
     <w:p/>
     <w:p/>
@@ -4078,7 +5793,7 @@
 </file>
 
 <file path=word/styles.xml><?xml version="1.0" encoding="utf-8"?>
-<w:styles xmlns:mc="http://schemas.openxmlformats.org/markup-compatibility/2006" xmlns:r="http://schemas.openxmlformats.org/officeDocument/2006/relationships" xmlns:w="http://schemas.openxmlformats.org/wordprocessingml/2006/main" xmlns:w14="http://schemas.microsoft.com/office/word/2010/wordml" xmlns:w15="http://schemas.microsoft.com/office/word/2012/wordml" xmlns:w16se="http://schemas.microsoft.com/office/word/2015/wordml/symex" mc:Ignorable="w14 w15 w16se">
+<w:styles xmlns:mc="http://schemas.openxmlformats.org/markup-compatibility/2006" xmlns:r="http://schemas.openxmlformats.org/officeDocument/2006/relationships" xmlns:w="http://schemas.openxmlformats.org/wordprocessingml/2006/main" xmlns:w14="http://schemas.microsoft.com/office/word/2010/wordml" xmlns:w15="http://schemas.microsoft.com/office/word/2012/wordml" xmlns:w16cid="http://schemas.microsoft.com/office/word/2016/wordml/cid" xmlns:w16se="http://schemas.microsoft.com/office/word/2015/wordml/symex" mc:Ignorable="w14 w15 w16se w16cid">
   <w:docDefaults>
     <w:rPrDefault>
       <w:rPr>
@@ -4094,7 +5809,7 @@
       </w:pPr>
     </w:pPrDefault>
   </w:docDefaults>
-  <w:latentStyles w:defLockedState="0" w:defUIPriority="99" w:defSemiHidden="0" w:defUnhideWhenUsed="0" w:defQFormat="0" w:count="371">
+  <w:latentStyles w:defLockedState="0" w:defUIPriority="99" w:defSemiHidden="0" w:defUnhideWhenUsed="0" w:defQFormat="0" w:count="375">
     <w:lsdException w:name="Normal" w:uiPriority="0" w:qFormat="1"/>
     <w:lsdException w:name="heading 1" w:uiPriority="9" w:qFormat="1"/>
     <w:lsdException w:name="heading 2" w:semiHidden="1" w:uiPriority="9" w:unhideWhenUsed="1" w:qFormat="1"/>
@@ -4466,6 +6181,10 @@
     <w:lsdException w:name="List Table 5 Dark Accent 6" w:uiPriority="50"/>
     <w:lsdException w:name="List Table 6 Colorful Accent 6" w:uiPriority="51"/>
     <w:lsdException w:name="List Table 7 Colorful Accent 6" w:uiPriority="52"/>
+    <w:lsdException w:name="Mention" w:semiHidden="1" w:unhideWhenUsed="1"/>
+    <w:lsdException w:name="Smart Hyperlink" w:semiHidden="1" w:unhideWhenUsed="1"/>
+    <w:lsdException w:name="Hashtag" w:semiHidden="1" w:unhideWhenUsed="1"/>
+    <w:lsdException w:name="Unresolved Mention" w:semiHidden="1" w:unhideWhenUsed="1"/>
   </w:latentStyles>
   <w:style w:type="paragraph" w:default="1" w:styleId="Normal">
     <w:name w:val="Normal"/>
@@ -4539,6 +6258,7 @@
   <w:style w:type="character" w:default="1" w:styleId="DefaultParagraphFont">
     <w:name w:val="Default Paragraph Font"/>
     <w:uiPriority w:val="1"/>
+    <w:semiHidden/>
     <w:unhideWhenUsed/>
   </w:style>
   <w:style w:type="table" w:default="1" w:styleId="TableNormal">
@@ -4653,523 +6373,84 @@
       <w:color w:val="808080"/>
     </w:rPr>
   </w:style>
-</w:styles>
-</file>
-
-<file path=word/glossary/document.xml><?xml version="1.0" encoding="utf-8"?>
-<w:glossaryDocument xmlns:wpc="http://schemas.microsoft.com/office/word/2010/wordprocessingCanvas" xmlns:cx="http://schemas.microsoft.com/office/drawing/2014/chartex" xmlns:cx1="http://schemas.microsoft.com/office/drawing/2015/9/8/chartex" xmlns:mc="http://schemas.openxmlformats.org/markup-compatibility/2006" xmlns:o="urn:schemas-microsoft-com:office:office" xmlns:r="http://schemas.openxmlformats.org/officeDocument/2006/relationships" xmlns:m="http://schemas.openxmlformats.org/officeDocument/2006/math" xmlns:v="urn:schemas-microsoft-com:vml" xmlns:wp14="http://schemas.microsoft.com/office/word/2010/wordprocessingDrawing" xmlns:wp="http://schemas.openxmlformats.org/drawingml/2006/wordprocessingDrawing" xmlns:w10="urn:schemas-microsoft-com:office:word" xmlns:w="http://schemas.openxmlformats.org/wordprocessingml/2006/main" xmlns:w14="http://schemas.microsoft.com/office/word/2010/wordml" xmlns:w15="http://schemas.microsoft.com/office/word/2012/wordml" xmlns:w16se="http://schemas.microsoft.com/office/word/2015/wordml/symex" xmlns:wpg="http://schemas.microsoft.com/office/word/2010/wordprocessingGroup" xmlns:wpi="http://schemas.microsoft.com/office/word/2010/wordprocessingInk" xmlns:wne="http://schemas.microsoft.com/office/word/2006/wordml" xmlns:wps="http://schemas.microsoft.com/office/word/2010/wordprocessingShape" mc:Ignorable="w14 w15 w16se wp14"/>
-</file>
-
-<file path=word/glossary/fontTable.xml><?xml version="1.0" encoding="utf-8"?>
-<w:fonts xmlns:mc="http://schemas.openxmlformats.org/markup-compatibility/2006" xmlns:r="http://schemas.openxmlformats.org/officeDocument/2006/relationships" xmlns:w="http://schemas.openxmlformats.org/wordprocessingml/2006/main" xmlns:w14="http://schemas.microsoft.com/office/word/2010/wordml" xmlns:w15="http://schemas.microsoft.com/office/word/2012/wordml" xmlns:w16se="http://schemas.microsoft.com/office/word/2015/wordml/symex" mc:Ignorable="w14 w15 w16se">
-  <w:font w:name="Calibri">
-    <w:panose1 w:val="020F0502020204030204"/>
-    <w:charset w:val="00"/>
-    <w:family w:val="swiss"/>
-    <w:pitch w:val="variable"/>
-    <w:sig w:usb0="E0002AFF" w:usb1="C000247B" w:usb2="00000009" w:usb3="00000000" w:csb0="000001FF" w:csb1="00000000"/>
-  </w:font>
-  <w:font w:name="Times New Roman">
-    <w:panose1 w:val="02020603050405020304"/>
-    <w:charset w:val="00"/>
-    <w:family w:val="roman"/>
-    <w:pitch w:val="variable"/>
-    <w:sig w:usb0="E0002EFF" w:usb1="C000785B" w:usb2="00000009" w:usb3="00000000" w:csb0="000001FF" w:csb1="00000000"/>
-  </w:font>
-  <w:font w:name="Calibri Light">
-    <w:panose1 w:val="020F0302020204030204"/>
-    <w:charset w:val="00"/>
-    <w:family w:val="swiss"/>
-    <w:pitch w:val="variable"/>
-    <w:sig w:usb0="E0002AFF" w:usb1="C000247B" w:usb2="00000009" w:usb3="00000000" w:csb0="000001FF" w:csb1="00000000"/>
-  </w:font>
-  <w:font w:name="Cambria Math">
-    <w:panose1 w:val="02040503050406030204"/>
-    <w:charset w:val="00"/>
-    <w:family w:val="roman"/>
-    <w:pitch w:val="variable"/>
-    <w:sig w:usb0="E00006FF" w:usb1="420024FF" w:usb2="02000000" w:usb3="00000000" w:csb0="0000019F" w:csb1="00000000"/>
-  </w:font>
-</w:fonts>
-</file>
-
-<file path=word/glossary/settings.xml><?xml version="1.0" encoding="utf-8"?>
-<w:settings xmlns:mc="http://schemas.openxmlformats.org/markup-compatibility/2006" xmlns:o="urn:schemas-microsoft-com:office:office" xmlns:r="http://schemas.openxmlformats.org/officeDocument/2006/relationships" xmlns:m="http://schemas.openxmlformats.org/officeDocument/2006/math" xmlns:v="urn:schemas-microsoft-com:vml" xmlns:w10="urn:schemas-microsoft-com:office:word" xmlns:w="http://schemas.openxmlformats.org/wordprocessingml/2006/main" xmlns:w14="http://schemas.microsoft.com/office/word/2010/wordml" xmlns:w15="http://schemas.microsoft.com/office/word/2012/wordml" xmlns:w16se="http://schemas.microsoft.com/office/word/2015/wordml/symex" xmlns:sl="http://schemas.openxmlformats.org/schemaLibrary/2006/main" mc:Ignorable="w14 w15 w16se">
-  <w:view w:val="normal"/>
-  <w:defaultTabStop w:val="720"/>
-  <w:characterSpacingControl w:val="doNotCompress"/>
-  <w:compat>
-    <w:useFELayout/>
-    <w:compatSetting w:name="compatibilityMode" w:uri="http://schemas.microsoft.com/office/word" w:val="15"/>
-    <w:compatSetting w:name="overrideTableStyleFontSizeAndJustification" w:uri="http://schemas.microsoft.com/office/word" w:val="1"/>
-    <w:compatSetting w:name="enableOpenTypeFeatures" w:uri="http://schemas.microsoft.com/office/word" w:val="1"/>
-    <w:compatSetting w:name="doNotFlipMirrorIndents" w:uri="http://schemas.microsoft.com/office/word" w:val="1"/>
-    <w:compatSetting w:name="differentiateMultirowTableHeaders" w:uri="http://schemas.microsoft.com/office/word" w:val="1"/>
-  </w:compat>
-  <w:rsids>
-    <w:rsidRoot w:val="00AE1EF6"/>
-    <w:rsid w:val="00AE1EF6"/>
-  </w:rsids>
-  <m:mathPr>
-    <m:mathFont m:val="Cambria Math"/>
-    <m:brkBin m:val="before"/>
-    <m:brkBinSub m:val="--"/>
-    <m:smallFrac m:val="0"/>
-    <m:dispDef/>
-    <m:lMargin m:val="0"/>
-    <m:rMargin m:val="0"/>
-    <m:defJc m:val="centerGroup"/>
-    <m:wrapIndent m:val="1440"/>
-    <m:intLim m:val="subSup"/>
-    <m:naryLim m:val="undOvr"/>
-  </m:mathPr>
-  <w:themeFontLang w:val="en-GB"/>
-  <w:clrSchemeMapping w:bg1="light1" w:t1="dark1" w:bg2="light2" w:t2="dark2" w:accent1="accent1" w:accent2="accent2" w:accent3="accent3" w:accent4="accent4" w:accent5="accent5" w:accent6="accent6" w:hyperlink="hyperlink" w:followedHyperlink="followedHyperlink"/>
-  <w:decimalSymbol w:val="."/>
-  <w:listSeparator w:val=","/>
-  <w15:chartTrackingRefBased/>
-</w:settings>
-</file>
-
-<file path=word/glossary/styles.xml><?xml version="1.0" encoding="utf-8"?>
-<w:styles xmlns:mc="http://schemas.openxmlformats.org/markup-compatibility/2006" xmlns:r="http://schemas.openxmlformats.org/officeDocument/2006/relationships" xmlns:w="http://schemas.openxmlformats.org/wordprocessingml/2006/main" xmlns:w14="http://schemas.microsoft.com/office/word/2010/wordml" xmlns:w15="http://schemas.microsoft.com/office/word/2012/wordml" xmlns:w16se="http://schemas.microsoft.com/office/word/2015/wordml/symex" mc:Ignorable="w14 w15 w16se">
-  <w:docDefaults>
-    <w:rPrDefault>
-      <w:rPr>
-        <w:rFonts w:asciiTheme="minorHAnsi" w:eastAsiaTheme="minorEastAsia" w:hAnsiTheme="minorHAnsi" w:cstheme="minorBidi"/>
-        <w:sz w:val="22"/>
-        <w:szCs w:val="22"/>
-        <w:lang w:val="en-GB" w:eastAsia="en-GB" w:bidi="ar-SA"/>
-      </w:rPr>
-    </w:rPrDefault>
-    <w:pPrDefault>
-      <w:pPr>
-        <w:spacing w:after="160" w:line="259" w:lineRule="auto"/>
-      </w:pPr>
-    </w:pPrDefault>
-  </w:docDefaults>
-  <w:latentStyles w:defLockedState="0" w:defUIPriority="99" w:defSemiHidden="0" w:defUnhideWhenUsed="0" w:defQFormat="0" w:count="371">
-    <w:lsdException w:name="Normal" w:uiPriority="0" w:qFormat="1"/>
-    <w:lsdException w:name="heading 1" w:uiPriority="9" w:qFormat="1"/>
-    <w:lsdException w:name="heading 2" w:semiHidden="1" w:uiPriority="9" w:unhideWhenUsed="1" w:qFormat="1"/>
-    <w:lsdException w:name="heading 3" w:semiHidden="1" w:uiPriority="9" w:unhideWhenUsed="1" w:qFormat="1"/>
-    <w:lsdException w:name="heading 4" w:semiHidden="1" w:uiPriority="9" w:unhideWhenUsed="1" w:qFormat="1"/>
-    <w:lsdException w:name="heading 5" w:semiHidden="1" w:uiPriority="9" w:unhideWhenUsed="1" w:qFormat="1"/>
-    <w:lsdException w:name="heading 6" w:semiHidden="1" w:uiPriority="9" w:unhideWhenUsed="1" w:qFormat="1"/>
-    <w:lsdException w:name="heading 7" w:semiHidden="1" w:uiPriority="9" w:unhideWhenUsed="1" w:qFormat="1"/>
-    <w:lsdException w:name="heading 8" w:semiHidden="1" w:uiPriority="9" w:unhideWhenUsed="1" w:qFormat="1"/>
-    <w:lsdException w:name="heading 9" w:semiHidden="1" w:uiPriority="9" w:unhideWhenUsed="1" w:qFormat="1"/>
-    <w:lsdException w:name="index 1" w:semiHidden="1" w:unhideWhenUsed="1"/>
-    <w:lsdException w:name="index 2" w:semiHidden="1" w:unhideWhenUsed="1"/>
-    <w:lsdException w:name="index 3" w:semiHidden="1" w:unhideWhenUsed="1"/>
-    <w:lsdException w:name="index 4" w:semiHidden="1" w:unhideWhenUsed="1"/>
-    <w:lsdException w:name="index 5" w:semiHidden="1" w:unhideWhenUsed="1"/>
-    <w:lsdException w:name="index 6" w:semiHidden="1" w:unhideWhenUsed="1"/>
-    <w:lsdException w:name="index 7" w:semiHidden="1" w:unhideWhenUsed="1"/>
-    <w:lsdException w:name="index 8" w:semiHidden="1" w:unhideWhenUsed="1"/>
-    <w:lsdException w:name="index 9" w:semiHidden="1" w:unhideWhenUsed="1"/>
-    <w:lsdException w:name="toc 1" w:semiHidden="1" w:uiPriority="39" w:unhideWhenUsed="1"/>
-    <w:lsdException w:name="toc 2" w:semiHidden="1" w:uiPriority="39" w:unhideWhenUsed="1"/>
-    <w:lsdException w:name="toc 3" w:semiHidden="1" w:uiPriority="39" w:unhideWhenUsed="1"/>
-    <w:lsdException w:name="toc 4" w:semiHidden="1" w:uiPriority="39" w:unhideWhenUsed="1"/>
-    <w:lsdException w:name="toc 5" w:semiHidden="1" w:uiPriority="39" w:unhideWhenUsed="1"/>
-    <w:lsdException w:name="toc 6" w:semiHidden="1" w:uiPriority="39" w:unhideWhenUsed="1"/>
-    <w:lsdException w:name="toc 7" w:semiHidden="1" w:uiPriority="39" w:unhideWhenUsed="1"/>
-    <w:lsdException w:name="toc 8" w:semiHidden="1" w:uiPriority="39" w:unhideWhenUsed="1"/>
-    <w:lsdException w:name="toc 9" w:semiHidden="1" w:uiPriority="39" w:unhideWhenUsed="1"/>
-    <w:lsdException w:name="Normal Indent" w:semiHidden="1" w:unhideWhenUsed="1"/>
-    <w:lsdException w:name="footnote text" w:semiHidden="1" w:unhideWhenUsed="1"/>
-    <w:lsdException w:name="annotation text" w:semiHidden="1" w:unhideWhenUsed="1"/>
-    <w:lsdException w:name="header" w:semiHidden="1" w:unhideWhenUsed="1"/>
-    <w:lsdException w:name="footer" w:semiHidden="1" w:unhideWhenUsed="1"/>
-    <w:lsdException w:name="index heading" w:semiHidden="1" w:unhideWhenUsed="1"/>
-    <w:lsdException w:name="caption" w:semiHidden="1" w:uiPriority="35" w:unhideWhenUsed="1" w:qFormat="1"/>
-    <w:lsdException w:name="table of figures" w:semiHidden="1" w:unhideWhenUsed="1"/>
-    <w:lsdException w:name="envelope address" w:semiHidden="1" w:unhideWhenUsed="1"/>
-    <w:lsdException w:name="envelope return" w:semiHidden="1" w:unhideWhenUsed="1"/>
-    <w:lsdException w:name="footnote reference" w:semiHidden="1" w:unhideWhenUsed="1"/>
-    <w:lsdException w:name="annotation reference" w:semiHidden="1" w:unhideWhenUsed="1"/>
-    <w:lsdException w:name="line number" w:semiHidden="1" w:unhideWhenUsed="1"/>
-    <w:lsdException w:name="page number" w:semiHidden="1" w:unhideWhenUsed="1"/>
-    <w:lsdException w:name="endnote reference" w:semiHidden="1" w:unhideWhenUsed="1"/>
-    <w:lsdException w:name="endnote text" w:semiHidden="1" w:unhideWhenUsed="1"/>
-    <w:lsdException w:name="table of authorities" w:semiHidden="1" w:unhideWhenUsed="1"/>
-    <w:lsdException w:name="macro" w:semiHidden="1" w:unhideWhenUsed="1"/>
-    <w:lsdException w:name="toa heading" w:semiHidden="1" w:unhideWhenUsed="1"/>
-    <w:lsdException w:name="List" w:semiHidden="1" w:unhideWhenUsed="1"/>
-    <w:lsdException w:name="List Bullet" w:semiHidden="1" w:unhideWhenUsed="1"/>
-    <w:lsdException w:name="List Number" w:semiHidden="1" w:unhideWhenUsed="1"/>
-    <w:lsdException w:name="List 2" w:semiHidden="1" w:unhideWhenUsed="1"/>
-    <w:lsdException w:name="List 3" w:semiHidden="1" w:unhideWhenUsed="1"/>
-    <w:lsdException w:name="List 4" w:semiHidden="1" w:unhideWhenUsed="1"/>
-    <w:lsdException w:name="List 5" w:semiHidden="1" w:unhideWhenUsed="1"/>
-    <w:lsdException w:name="List Bullet 2" w:semiHidden="1" w:unhideWhenUsed="1"/>
-    <w:lsdException w:name="List Bullet 3" w:semiHidden="1" w:unhideWhenUsed="1"/>
-    <w:lsdException w:name="List Bullet 4" w:semiHidden="1" w:unhideWhenUsed="1"/>
-    <w:lsdException w:name="List Bullet 5" w:semiHidden="1" w:unhideWhenUsed="1"/>
-    <w:lsdException w:name="List Number 2" w:semiHidden="1" w:unhideWhenUsed="1"/>
-    <w:lsdException w:name="List Number 3" w:semiHidden="1" w:unhideWhenUsed="1"/>
-    <w:lsdException w:name="List Number 4" w:semiHidden="1" w:unhideWhenUsed="1"/>
-    <w:lsdException w:name="List Number 5" w:semiHidden="1" w:unhideWhenUsed="1"/>
-    <w:lsdException w:name="Title" w:uiPriority="10" w:qFormat="1"/>
-    <w:lsdException w:name="Closing" w:semiHidden="1" w:unhideWhenUsed="1"/>
-    <w:lsdException w:name="Signature" w:semiHidden="1" w:unhideWhenUsed="1"/>
-    <w:lsdException w:name="Default Paragraph Font" w:semiHidden="1" w:uiPriority="1" w:unhideWhenUsed="1"/>
-    <w:lsdException w:name="Body Text" w:semiHidden="1" w:unhideWhenUsed="1"/>
-    <w:lsdException w:name="Body Text Indent" w:semiHidden="1" w:unhideWhenUsed="1"/>
-    <w:lsdException w:name="List Continue" w:semiHidden="1" w:unhideWhenUsed="1"/>
-    <w:lsdException w:name="List Continue 2" w:semiHidden="1" w:unhideWhenUsed="1"/>
-    <w:lsdException w:name="List Continue 3" w:semiHidden="1" w:unhideWhenUsed="1"/>
-    <w:lsdException w:name="List Continue 4" w:semiHidden="1" w:unhideWhenUsed="1"/>
-    <w:lsdException w:name="List Continue 5" w:semiHidden="1" w:unhideWhenUsed="1"/>
-    <w:lsdException w:name="Message Header" w:semiHidden="1" w:unhideWhenUsed="1"/>
-    <w:lsdException w:name="Subtitle" w:uiPriority="11" w:qFormat="1"/>
-    <w:lsdException w:name="Salutation" w:semiHidden="1" w:unhideWhenUsed="1"/>
-    <w:lsdException w:name="Date" w:semiHidden="1" w:unhideWhenUsed="1"/>
-    <w:lsdException w:name="Body Text First Indent" w:semiHidden="1" w:unhideWhenUsed="1"/>
-    <w:lsdException w:name="Body Text First Indent 2" w:semiHidden="1" w:unhideWhenUsed="1"/>
-    <w:lsdException w:name="Note Heading" w:semiHidden="1" w:unhideWhenUsed="1"/>
-    <w:lsdException w:name="Body Text 2" w:semiHidden="1" w:unhideWhenUsed="1"/>
-    <w:lsdException w:name="Body Text 3" w:semiHidden="1" w:unhideWhenUsed="1"/>
-    <w:lsdException w:name="Body Text Indent 2" w:semiHidden="1" w:unhideWhenUsed="1"/>
-    <w:lsdException w:name="Body Text Indent 3" w:semiHidden="1" w:unhideWhenUsed="1"/>
-    <w:lsdException w:name="Block Text" w:semiHidden="1" w:unhideWhenUsed="1"/>
-    <w:lsdException w:name="Hyperlink" w:semiHidden="1" w:unhideWhenUsed="1"/>
-    <w:lsdException w:name="FollowedHyperlink" w:semiHidden="1" w:unhideWhenUsed="1"/>
-    <w:lsdException w:name="Strong" w:uiPriority="22" w:qFormat="1"/>
-    <w:lsdException w:name="Emphasis" w:uiPriority="20" w:qFormat="1"/>
-    <w:lsdException w:name="Document Map" w:semiHidden="1" w:unhideWhenUsed="1"/>
-    <w:lsdException w:name="Plain Text" w:semiHidden="1" w:unhideWhenUsed="1"/>
-    <w:lsdException w:name="E-mail Signature" w:semiHidden="1" w:unhideWhenUsed="1"/>
-    <w:lsdException w:name="HTML Top of Form" w:semiHidden="1" w:unhideWhenUsed="1"/>
-    <w:lsdException w:name="HTML Bottom of Form" w:semiHidden="1" w:unhideWhenUsed="1"/>
-    <w:lsdException w:name="Normal (Web)" w:semiHidden="1" w:unhideWhenUsed="1"/>
-    <w:lsdException w:name="HTML Acronym" w:semiHidden="1" w:unhideWhenUsed="1"/>
-    <w:lsdException w:name="HTML Address" w:semiHidden="1" w:unhideWhenUsed="1"/>
-    <w:lsdException w:name="HTML Cite" w:semiHidden="1" w:unhideWhenUsed="1"/>
-    <w:lsdException w:name="HTML Code" w:semiHidden="1" w:unhideWhenUsed="1"/>
-    <w:lsdException w:name="HTML Definition" w:semiHidden="1" w:unhideWhenUsed="1"/>
-    <w:lsdException w:name="HTML Keyboard" w:semiHidden="1" w:unhideWhenUsed="1"/>
-    <w:lsdException w:name="HTML Preformatted" w:semiHidden="1" w:unhideWhenUsed="1"/>
-    <w:lsdException w:name="HTML Sample" w:semiHidden="1" w:unhideWhenUsed="1"/>
-    <w:lsdException w:name="HTML Typewriter" w:semiHidden="1" w:unhideWhenUsed="1"/>
-    <w:lsdException w:name="HTML Variable" w:semiHidden="1" w:unhideWhenUsed="1"/>
-    <w:lsdException w:name="Normal Table" w:semiHidden="1" w:unhideWhenUsed="1"/>
-    <w:lsdException w:name="annotation subject" w:semiHidden="1" w:unhideWhenUsed="1"/>
-    <w:lsdException w:name="No List" w:semiHidden="1" w:unhideWhenUsed="1"/>
-    <w:lsdException w:name="Outline List 1" w:semiHidden="1" w:unhideWhenUsed="1"/>
-    <w:lsdException w:name="Outline List 2" w:semiHidden="1" w:unhideWhenUsed="1"/>
-    <w:lsdException w:name="Outline List 3" w:semiHidden="1" w:unhideWhenUsed="1"/>
-    <w:lsdException w:name="Table Simple 1" w:semiHidden="1" w:unhideWhenUsed="1"/>
-    <w:lsdException w:name="Table Simple 2" w:semiHidden="1" w:unhideWhenUsed="1"/>
-    <w:lsdException w:name="Table Simple 3" w:semiHidden="1" w:unhideWhenUsed="1"/>
-    <w:lsdException w:name="Table Classic 1" w:semiHidden="1" w:unhideWhenUsed="1"/>
-    <w:lsdException w:name="Table Classic 2" w:semiHidden="1" w:unhideWhenUsed="1"/>
-    <w:lsdException w:name="Table Classic 3" w:semiHidden="1" w:unhideWhenUsed="1"/>
-    <w:lsdException w:name="Table Classic 4" w:semiHidden="1" w:unhideWhenUsed="1"/>
-    <w:lsdException w:name="Table Colorful 1" w:semiHidden="1" w:unhideWhenUsed="1"/>
-    <w:lsdException w:name="Table Colorful 2" w:semiHidden="1" w:unhideWhenUsed="1"/>
-    <w:lsdException w:name="Table Colorful 3" w:semiHidden="1" w:unhideWhenUsed="1"/>
-    <w:lsdException w:name="Table Columns 1" w:semiHidden="1" w:unhideWhenUsed="1"/>
-    <w:lsdException w:name="Table Columns 2" w:semiHidden="1" w:unhideWhenUsed="1"/>
-    <w:lsdException w:name="Table Columns 3" w:semiHidden="1" w:unhideWhenUsed="1"/>
-    <w:lsdException w:name="Table Columns 4" w:semiHidden="1" w:unhideWhenUsed="1"/>
-    <w:lsdException w:name="Table Columns 5" w:semiHidden="1" w:unhideWhenUsed="1"/>
-    <w:lsdException w:name="Table Grid 1" w:semiHidden="1" w:unhideWhenUsed="1"/>
-    <w:lsdException w:name="Table Grid 2" w:semiHidden="1" w:unhideWhenUsed="1"/>
-    <w:lsdException w:name="Table Grid 3" w:semiHidden="1" w:unhideWhenUsed="1"/>
-    <w:lsdException w:name="Table Grid 4" w:semiHidden="1" w:unhideWhenUsed="1"/>
-    <w:lsdException w:name="Table Grid 5" w:semiHidden="1" w:unhideWhenUsed="1"/>
-    <w:lsdException w:name="Table Grid 6" w:semiHidden="1" w:unhideWhenUsed="1"/>
-    <w:lsdException w:name="Table Grid 7" w:semiHidden="1" w:unhideWhenUsed="1"/>
-    <w:lsdException w:name="Table Grid 8" w:semiHidden="1" w:unhideWhenUsed="1"/>
-    <w:lsdException w:name="Table List 1" w:semiHidden="1" w:unhideWhenUsed="1"/>
-    <w:lsdException w:name="Table List 2" w:semiHidden="1" w:unhideWhenUsed="1"/>
-    <w:lsdException w:name="Table List 3" w:semiHidden="1" w:unhideWhenUsed="1"/>
-    <w:lsdException w:name="Table List 4" w:semiHidden="1" w:unhideWhenUsed="1"/>
-    <w:lsdException w:name="Table List 5" w:semiHidden="1" w:unhideWhenUsed="1"/>
-    <w:lsdException w:name="Table List 6" w:semiHidden="1" w:unhideWhenUsed="1"/>
-    <w:lsdException w:name="Table List 7" w:semiHidden="1" w:unhideWhenUsed="1"/>
-    <w:lsdException w:name="Table List 8" w:semiHidden="1" w:unhideWhenUsed="1"/>
-    <w:lsdException w:name="Table 3D effects 1" w:semiHidden="1" w:unhideWhenUsed="1"/>
-    <w:lsdException w:name="Table 3D effects 2" w:semiHidden="1" w:unhideWhenUsed="1"/>
-    <w:lsdException w:name="Table 3D effects 3" w:semiHidden="1" w:unhideWhenUsed="1"/>
-    <w:lsdException w:name="Table Contemporary" w:semiHidden="1" w:unhideWhenUsed="1"/>
-    <w:lsdException w:name="Table Elegant" w:semiHidden="1" w:unhideWhenUsed="1"/>
-    <w:lsdException w:name="Table Professional" w:semiHidden="1" w:unhideWhenUsed="1"/>
-    <w:lsdException w:name="Table Subtle 1" w:semiHidden="1" w:unhideWhenUsed="1"/>
-    <w:lsdException w:name="Table Subtle 2" w:semiHidden="1" w:unhideWhenUsed="1"/>
-    <w:lsdException w:name="Table Web 1" w:semiHidden="1" w:unhideWhenUsed="1"/>
-    <w:lsdException w:name="Table Web 2" w:semiHidden="1" w:unhideWhenUsed="1"/>
-    <w:lsdException w:name="Table Web 3" w:semiHidden="1" w:unhideWhenUsed="1"/>
-    <w:lsdException w:name="Balloon Text" w:semiHidden="1" w:unhideWhenUsed="1"/>
-    <w:lsdException w:name="Table Grid" w:uiPriority="39"/>
-    <w:lsdException w:name="Table Theme" w:semiHidden="1" w:unhideWhenUsed="1"/>
-    <w:lsdException w:name="Placeholder Text" w:semiHidden="1"/>
-    <w:lsdException w:name="No Spacing" w:uiPriority="1" w:qFormat="1"/>
-    <w:lsdException w:name="Light Shading" w:uiPriority="60"/>
-    <w:lsdException w:name="Light List" w:uiPriority="61"/>
-    <w:lsdException w:name="Light Grid" w:uiPriority="62"/>
-    <w:lsdException w:name="Medium Shading 1" w:uiPriority="63"/>
-    <w:lsdException w:name="Medium Shading 2" w:uiPriority="64"/>
-    <w:lsdException w:name="Medium List 1" w:uiPriority="65"/>
-    <w:lsdException w:name="Medium List 2" w:uiPriority="66"/>
-    <w:lsdException w:name="Medium Grid 1" w:uiPriority="67"/>
-    <w:lsdException w:name="Medium Grid 2" w:uiPriority="68"/>
-    <w:lsdException w:name="Medium Grid 3" w:uiPriority="69"/>
-    <w:lsdException w:name="Dark List" w:uiPriority="70"/>
-    <w:lsdException w:name="Colorful Shading" w:uiPriority="71"/>
-    <w:lsdException w:name="Colorful List" w:uiPriority="72"/>
-    <w:lsdException w:name="Colorful Grid" w:uiPriority="73"/>
-    <w:lsdException w:name="Light Shading Accent 1" w:uiPriority="60"/>
-    <w:lsdException w:name="Light List Accent 1" w:uiPriority="61"/>
-    <w:lsdException w:name="Light Grid Accent 1" w:uiPriority="62"/>
-    <w:lsdException w:name="Medium Shading 1 Accent 1" w:uiPriority="63"/>
-    <w:lsdException w:name="Medium Shading 2 Accent 1" w:uiPriority="64"/>
-    <w:lsdException w:name="Medium List 1 Accent 1" w:uiPriority="65"/>
-    <w:lsdException w:name="Revision" w:semiHidden="1"/>
-    <w:lsdException w:name="List Paragraph" w:uiPriority="34" w:qFormat="1"/>
-    <w:lsdException w:name="Quote" w:uiPriority="29" w:qFormat="1"/>
-    <w:lsdException w:name="Intense Quote" w:uiPriority="30" w:qFormat="1"/>
-    <w:lsdException w:name="Medium List 2 Accent 1" w:uiPriority="66"/>
-    <w:lsdException w:name="Medium Grid 1 Accent 1" w:uiPriority="67"/>
-    <w:lsdException w:name="Medium Grid 2 Accent 1" w:uiPriority="68"/>
-    <w:lsdException w:name="Medium Grid 3 Accent 1" w:uiPriority="69"/>
-    <w:lsdException w:name="Dark List Accent 1" w:uiPriority="70"/>
-    <w:lsdException w:name="Colorful Shading Accent 1" w:uiPriority="71"/>
-    <w:lsdException w:name="Colorful List Accent 1" w:uiPriority="72"/>
-    <w:lsdException w:name="Colorful Grid Accent 1" w:uiPriority="73"/>
-    <w:lsdException w:name="Light Shading Accent 2" w:uiPriority="60"/>
-    <w:lsdException w:name="Light List Accent 2" w:uiPriority="61"/>
-    <w:lsdException w:name="Light Grid Accent 2" w:uiPriority="62"/>
-    <w:lsdException w:name="Medium Shading 1 Accent 2" w:uiPriority="63"/>
-    <w:lsdException w:name="Medium Shading 2 Accent 2" w:uiPriority="64"/>
-    <w:lsdException w:name="Medium List 1 Accent 2" w:uiPriority="65"/>
-    <w:lsdException w:name="Medium List 2 Accent 2" w:uiPriority="66"/>
-    <w:lsdException w:name="Medium Grid 1 Accent 2" w:uiPriority="67"/>
-    <w:lsdException w:name="Medium Grid 2 Accent 2" w:uiPriority="68"/>
-    <w:lsdException w:name="Medium Grid 3 Accent 2" w:uiPriority="69"/>
-    <w:lsdException w:name="Dark List Accent 2" w:uiPriority="70"/>
-    <w:lsdException w:name="Colorful Shading Accent 2" w:uiPriority="71"/>
-    <w:lsdException w:name="Colorful List Accent 2" w:uiPriority="72"/>
-    <w:lsdException w:name="Colorful Grid Accent 2" w:uiPriority="73"/>
-    <w:lsdException w:name="Light Shading Accent 3" w:uiPriority="60"/>
-    <w:lsdException w:name="Light List Accent 3" w:uiPriority="61"/>
-    <w:lsdException w:name="Light Grid Accent 3" w:uiPriority="62"/>
-    <w:lsdException w:name="Medium Shading 1 Accent 3" w:uiPriority="63"/>
-    <w:lsdException w:name="Medium Shading 2 Accent 3" w:uiPriority="64"/>
-    <w:lsdException w:name="Medium List 1 Accent 3" w:uiPriority="65"/>
-    <w:lsdException w:name="Medium List 2 Accent 3" w:uiPriority="66"/>
-    <w:lsdException w:name="Medium Grid 1 Accent 3" w:uiPriority="67"/>
-    <w:lsdException w:name="Medium Grid 2 Accent 3" w:uiPriority="68"/>
-    <w:lsdException w:name="Medium Grid 3 Accent 3" w:uiPriority="69"/>
-    <w:lsdException w:name="Dark List Accent 3" w:uiPriority="70"/>
-    <w:lsdException w:name="Colorful Shading Accent 3" w:uiPriority="71"/>
-    <w:lsdException w:name="Colorful List Accent 3" w:uiPriority="72"/>
-    <w:lsdException w:name="Colorful Grid Accent 3" w:uiPriority="73"/>
-    <w:lsdException w:name="Light Shading Accent 4" w:uiPriority="60"/>
-    <w:lsdException w:name="Light List Accent 4" w:uiPriority="61"/>
-    <w:lsdException w:name="Light Grid Accent 4" w:uiPriority="62"/>
-    <w:lsdException w:name="Medium Shading 1 Accent 4" w:uiPriority="63"/>
-    <w:lsdException w:name="Medium Shading 2 Accent 4" w:uiPriority="64"/>
-    <w:lsdException w:name="Medium List 1 Accent 4" w:uiPriority="65"/>
-    <w:lsdException w:name="Medium List 2 Accent 4" w:uiPriority="66"/>
-    <w:lsdException w:name="Medium Grid 1 Accent 4" w:uiPriority="67"/>
-    <w:lsdException w:name="Medium Grid 2 Accent 4" w:uiPriority="68"/>
-    <w:lsdException w:name="Medium Grid 3 Accent 4" w:uiPriority="69"/>
-    <w:lsdException w:name="Dark List Accent 4" w:uiPriority="70"/>
-    <w:lsdException w:name="Colorful Shading Accent 4" w:uiPriority="71"/>
-    <w:lsdException w:name="Colorful List Accent 4" w:uiPriority="72"/>
-    <w:lsdException w:name="Colorful Grid Accent 4" w:uiPriority="73"/>
-    <w:lsdException w:name="Light Shading Accent 5" w:uiPriority="60"/>
-    <w:lsdException w:name="Light List Accent 5" w:uiPriority="61"/>
-    <w:lsdException w:name="Light Grid Accent 5" w:uiPriority="62"/>
-    <w:lsdException w:name="Medium Shading 1 Accent 5" w:uiPriority="63"/>
-    <w:lsdException w:name="Medium Shading 2 Accent 5" w:uiPriority="64"/>
-    <w:lsdException w:name="Medium List 1 Accent 5" w:uiPriority="65"/>
-    <w:lsdException w:name="Medium List 2 Accent 5" w:uiPriority="66"/>
-    <w:lsdException w:name="Medium Grid 1 Accent 5" w:uiPriority="67"/>
-    <w:lsdException w:name="Medium Grid 2 Accent 5" w:uiPriority="68"/>
-    <w:lsdException w:name="Medium Grid 3 Accent 5" w:uiPriority="69"/>
-    <w:lsdException w:name="Dark List Accent 5" w:uiPriority="70"/>
-    <w:lsdException w:name="Colorful Shading Accent 5" w:uiPriority="71"/>
-    <w:lsdException w:name="Colorful List Accent 5" w:uiPriority="72"/>
-    <w:lsdException w:name="Colorful Grid Accent 5" w:uiPriority="73"/>
-    <w:lsdException w:name="Light Shading Accent 6" w:uiPriority="60"/>
-    <w:lsdException w:name="Light List Accent 6" w:uiPriority="61"/>
-    <w:lsdException w:name="Light Grid Accent 6" w:uiPriority="62"/>
-    <w:lsdException w:name="Medium Shading 1 Accent 6" w:uiPriority="63"/>
-    <w:lsdException w:name="Medium Shading 2 Accent 6" w:uiPriority="64"/>
-    <w:lsdException w:name="Medium List 1 Accent 6" w:uiPriority="65"/>
-    <w:lsdException w:name="Medium List 2 Accent 6" w:uiPriority="66"/>
-    <w:lsdException w:name="Medium Grid 1 Accent 6" w:uiPriority="67"/>
-    <w:lsdException w:name="Medium Grid 2 Accent 6" w:uiPriority="68"/>
-    <w:lsdException w:name="Medium Grid 3 Accent 6" w:uiPriority="69"/>
-    <w:lsdException w:name="Dark List Accent 6" w:uiPriority="70"/>
-    <w:lsdException w:name="Colorful Shading Accent 6" w:uiPriority="71"/>
-    <w:lsdException w:name="Colorful List Accent 6" w:uiPriority="72"/>
-    <w:lsdException w:name="Colorful Grid Accent 6" w:uiPriority="73"/>
-    <w:lsdException w:name="Subtle Emphasis" w:uiPriority="19" w:qFormat="1"/>
-    <w:lsdException w:name="Intense Emphasis" w:uiPriority="21" w:qFormat="1"/>
-    <w:lsdException w:name="Subtle Reference" w:uiPriority="31" w:qFormat="1"/>
-    <w:lsdException w:name="Intense Reference" w:uiPriority="32" w:qFormat="1"/>
-    <w:lsdException w:name="Book Title" w:uiPriority="33" w:qFormat="1"/>
-    <w:lsdException w:name="Bibliography" w:semiHidden="1" w:uiPriority="37" w:unhideWhenUsed="1"/>
-    <w:lsdException w:name="TOC Heading" w:semiHidden="1" w:uiPriority="39" w:unhideWhenUsed="1" w:qFormat="1"/>
-    <w:lsdException w:name="Plain Table 1" w:uiPriority="41"/>
-    <w:lsdException w:name="Plain Table 2" w:uiPriority="42"/>
-    <w:lsdException w:name="Plain Table 3" w:uiPriority="43"/>
-    <w:lsdException w:name="Plain Table 4" w:uiPriority="44"/>
-    <w:lsdException w:name="Plain Table 5" w:uiPriority="45"/>
-    <w:lsdException w:name="Grid Table Light" w:uiPriority="40"/>
-    <w:lsdException w:name="Grid Table 1 Light" w:uiPriority="46"/>
-    <w:lsdException w:name="Grid Table 2" w:uiPriority="47"/>
-    <w:lsdException w:name="Grid Table 3" w:uiPriority="48"/>
-    <w:lsdException w:name="Grid Table 4" w:uiPriority="49"/>
-    <w:lsdException w:name="Grid Table 5 Dark" w:uiPriority="50"/>
-    <w:lsdException w:name="Grid Table 6 Colorful" w:uiPriority="51"/>
-    <w:lsdException w:name="Grid Table 7 Colorful" w:uiPriority="52"/>
-    <w:lsdException w:name="Grid Table 1 Light Accent 1" w:uiPriority="46"/>
-    <w:lsdException w:name="Grid Table 2 Accent 1" w:uiPriority="47"/>
-    <w:lsdException w:name="Grid Table 3 Accent 1" w:uiPriority="48"/>
-    <w:lsdException w:name="Grid Table 4 Accent 1" w:uiPriority="49"/>
-    <w:lsdException w:name="Grid Table 5 Dark Accent 1" w:uiPriority="50"/>
-    <w:lsdException w:name="Grid Table 6 Colorful Accent 1" w:uiPriority="51"/>
-    <w:lsdException w:name="Grid Table 7 Colorful Accent 1" w:uiPriority="52"/>
-    <w:lsdException w:name="Grid Table 1 Light Accent 2" w:uiPriority="46"/>
-    <w:lsdException w:name="Grid Table 2 Accent 2" w:uiPriority="47"/>
-    <w:lsdException w:name="Grid Table 3 Accent 2" w:uiPriority="48"/>
-    <w:lsdException w:name="Grid Table 4 Accent 2" w:uiPriority="49"/>
-    <w:lsdException w:name="Grid Table 5 Dark Accent 2" w:uiPriority="50"/>
-    <w:lsdException w:name="Grid Table 6 Colorful Accent 2" w:uiPriority="51"/>
-    <w:lsdException w:name="Grid Table 7 Colorful Accent 2" w:uiPriority="52"/>
-    <w:lsdException w:name="Grid Table 1 Light Accent 3" w:uiPriority="46"/>
-    <w:lsdException w:name="Grid Table 2 Accent 3" w:uiPriority="47"/>
-    <w:lsdException w:name="Grid Table 3 Accent 3" w:uiPriority="48"/>
-    <w:lsdException w:name="Grid Table 4 Accent 3" w:uiPriority="49"/>
-    <w:lsdException w:name="Grid Table 5 Dark Accent 3" w:uiPriority="50"/>
-    <w:lsdException w:name="Grid Table 6 Colorful Accent 3" w:uiPriority="51"/>
-    <w:lsdException w:name="Grid Table 7 Colorful Accent 3" w:uiPriority="52"/>
-    <w:lsdException w:name="Grid Table 1 Light Accent 4" w:uiPriority="46"/>
-    <w:lsdException w:name="Grid Table 2 Accent 4" w:uiPriority="47"/>
-    <w:lsdException w:name="Grid Table 3 Accent 4" w:uiPriority="48"/>
-    <w:lsdException w:name="Grid Table 4 Accent 4" w:uiPriority="49"/>
-    <w:lsdException w:name="Grid Table 5 Dark Accent 4" w:uiPriority="50"/>
-    <w:lsdException w:name="Grid Table 6 Colorful Accent 4" w:uiPriority="51"/>
-    <w:lsdException w:name="Grid Table 7 Colorful Accent 4" w:uiPriority="52"/>
-    <w:lsdException w:name="Grid Table 1 Light Accent 5" w:uiPriority="46"/>
-    <w:lsdException w:name="Grid Table 2 Accent 5" w:uiPriority="47"/>
-    <w:lsdException w:name="Grid Table 3 Accent 5" w:uiPriority="48"/>
-    <w:lsdException w:name="Grid Table 4 Accent 5" w:uiPriority="49"/>
-    <w:lsdException w:name="Grid Table 5 Dark Accent 5" w:uiPriority="50"/>
-    <w:lsdException w:name="Grid Table 6 Colorful Accent 5" w:uiPriority="51"/>
-    <w:lsdException w:name="Grid Table 7 Colorful Accent 5" w:uiPriority="52"/>
-    <w:lsdException w:name="Grid Table 1 Light Accent 6" w:uiPriority="46"/>
-    <w:lsdException w:name="Grid Table 2 Accent 6" w:uiPriority="47"/>
-    <w:lsdException w:name="Grid Table 3 Accent 6" w:uiPriority="48"/>
-    <w:lsdException w:name="Grid Table 4 Accent 6" w:uiPriority="49"/>
-    <w:lsdException w:name="Grid Table 5 Dark Accent 6" w:uiPriority="50"/>
-    <w:lsdException w:name="Grid Table 6 Colorful Accent 6" w:uiPriority="51"/>
-    <w:lsdException w:name="Grid Table 7 Colorful Accent 6" w:uiPriority="52"/>
-    <w:lsdException w:name="List Table 1 Light" w:uiPriority="46"/>
-    <w:lsdException w:name="List Table 2" w:uiPriority="47"/>
-    <w:lsdException w:name="List Table 3" w:uiPriority="48"/>
-    <w:lsdException w:name="List Table 4" w:uiPriority="49"/>
-    <w:lsdException w:name="List Table 5 Dark" w:uiPriority="50"/>
-    <w:lsdException w:name="List Table 6 Colorful" w:uiPriority="51"/>
-    <w:lsdException w:name="List Table 7 Colorful" w:uiPriority="52"/>
-    <w:lsdException w:name="List Table 1 Light Accent 1" w:uiPriority="46"/>
-    <w:lsdException w:name="List Table 2 Accent 1" w:uiPriority="47"/>
-    <w:lsdException w:name="List Table 3 Accent 1" w:uiPriority="48"/>
-    <w:lsdException w:name="List Table 4 Accent 1" w:uiPriority="49"/>
-    <w:lsdException w:name="List Table 5 Dark Accent 1" w:uiPriority="50"/>
-    <w:lsdException w:name="List Table 6 Colorful Accent 1" w:uiPriority="51"/>
-    <w:lsdException w:name="List Table 7 Colorful Accent 1" w:uiPriority="52"/>
-    <w:lsdException w:name="List Table 1 Light Accent 2" w:uiPriority="46"/>
-    <w:lsdException w:name="List Table 2 Accent 2" w:uiPriority="47"/>
-    <w:lsdException w:name="List Table 3 Accent 2" w:uiPriority="48"/>
-    <w:lsdException w:name="List Table 4 Accent 2" w:uiPriority="49"/>
-    <w:lsdException w:name="List Table 5 Dark Accent 2" w:uiPriority="50"/>
-    <w:lsdException w:name="List Table 6 Colorful Accent 2" w:uiPriority="51"/>
-    <w:lsdException w:name="List Table 7 Colorful Accent 2" w:uiPriority="52"/>
-    <w:lsdException w:name="List Table 1 Light Accent 3" w:uiPriority="46"/>
-    <w:lsdException w:name="List Table 2 Accent 3" w:uiPriority="47"/>
-    <w:lsdException w:name="List Table 3 Accent 3" w:uiPriority="48"/>
-    <w:lsdException w:name="List Table 4 Accent 3" w:uiPriority="49"/>
-    <w:lsdException w:name="List Table 5 Dark Accent 3" w:uiPriority="50"/>
-    <w:lsdException w:name="List Table 6 Colorful Accent 3" w:uiPriority="51"/>
-    <w:lsdException w:name="List Table 7 Colorful Accent 3" w:uiPriority="52"/>
-    <w:lsdException w:name="List Table 1 Light Accent 4" w:uiPriority="46"/>
-    <w:lsdException w:name="List Table 2 Accent 4" w:uiPriority="47"/>
-    <w:lsdException w:name="List Table 3 Accent 4" w:uiPriority="48"/>
-    <w:lsdException w:name="List Table 4 Accent 4" w:uiPriority="49"/>
-    <w:lsdException w:name="List Table 5 Dark Accent 4" w:uiPriority="50"/>
-    <w:lsdException w:name="List Table 6 Colorful Accent 4" w:uiPriority="51"/>
-    <w:lsdException w:name="List Table 7 Colorful Accent 4" w:uiPriority="52"/>
-    <w:lsdException w:name="List Table 1 Light Accent 5" w:uiPriority="46"/>
-    <w:lsdException w:name="List Table 2 Accent 5" w:uiPriority="47"/>
-    <w:lsdException w:name="List Table 3 Accent 5" w:uiPriority="48"/>
-    <w:lsdException w:name="List Table 4 Accent 5" w:uiPriority="49"/>
-    <w:lsdException w:name="List Table 5 Dark Accent 5" w:uiPriority="50"/>
-    <w:lsdException w:name="List Table 6 Colorful Accent 5" w:uiPriority="51"/>
-    <w:lsdException w:name="List Table 7 Colorful Accent 5" w:uiPriority="52"/>
-    <w:lsdException w:name="List Table 1 Light Accent 6" w:uiPriority="46"/>
-    <w:lsdException w:name="List Table 2 Accent 6" w:uiPriority="47"/>
-    <w:lsdException w:name="List Table 3 Accent 6" w:uiPriority="48"/>
-    <w:lsdException w:name="List Table 4 Accent 6" w:uiPriority="49"/>
-    <w:lsdException w:name="List Table 5 Dark Accent 6" w:uiPriority="50"/>
-    <w:lsdException w:name="List Table 6 Colorful Accent 6" w:uiPriority="51"/>
-    <w:lsdException w:name="List Table 7 Colorful Accent 6" w:uiPriority="52"/>
-  </w:latentStyles>
-  <w:style w:type="paragraph" w:default="1" w:styleId="Normal">
-    <w:name w:val="Normal"/>
-    <w:qFormat/>
-  </w:style>
-  <w:style w:type="character" w:default="1" w:styleId="DefaultParagraphFont">
-    <w:name w:val="Default Paragraph Font"/>
-    <w:uiPriority w:val="1"/>
-    <w:semiHidden/>
-    <w:unhideWhenUsed/>
-  </w:style>
-  <w:style w:type="table" w:default="1" w:styleId="TableNormal">
-    <w:name w:val="Normal Table"/>
+  <w:style w:type="paragraph" w:styleId="NormalWeb">
+    <w:name w:val="Normal (Web)"/>
+    <w:basedOn w:val="Normal"/>
     <w:uiPriority w:val="99"/>
     <w:semiHidden/>
     <w:unhideWhenUsed/>
-    <w:tblPr>
-      <w:tblInd w:w="0" w:type="dxa"/>
-      <w:tblCellMar>
-        <w:top w:w="0" w:type="dxa"/>
-        <w:left w:w="108" w:type="dxa"/>
-        <w:bottom w:w="0" w:type="dxa"/>
-        <w:right w:w="108" w:type="dxa"/>
-      </w:tblCellMar>
-    </w:tblPr>
+    <w:rsid w:val="00E942C1"/>
+    <w:pPr>
+      <w:spacing w:before="100" w:beforeAutospacing="1" w:after="100" w:afterAutospacing="1" w:line="240" w:lineRule="auto"/>
+    </w:pPr>
+    <w:rPr>
+      <w:rFonts w:ascii="Times New Roman" w:eastAsiaTheme="minorEastAsia" w:hAnsi="Times New Roman" w:cs="Times New Roman"/>
+      <w:sz w:val="24"/>
+      <w:szCs w:val="24"/>
+    </w:rPr>
   </w:style>
-  <w:style w:type="numbering" w:default="1" w:styleId="NoList">
-    <w:name w:val="No List"/>
-    <w:uiPriority w:val="99"/>
-    <w:semiHidden/>
-    <w:unhideWhenUsed/>
-  </w:style>
-  <w:style w:type="character" w:styleId="PlaceholderText">
-    <w:name w:val="Placeholder Text"/>
+  <w:style w:type="character" w:styleId="Hyperlink">
+    <w:name w:val="Hyperlink"/>
     <w:basedOn w:val="DefaultParagraphFont"/>
     <w:uiPriority w:val="99"/>
-    <w:semiHidden/>
-    <w:rsid w:val="00AE1EF6"/>
+    <w:unhideWhenUsed/>
+    <w:rsid w:val="00E942C1"/>
     <w:rPr>
-      <w:color w:val="808080"/>
+      <w:color w:val="0000FF"/>
+      <w:u w:val="single"/>
     </w:rPr>
   </w:style>
+  <w:style w:type="paragraph" w:styleId="TOCHeading">
+    <w:name w:val="TOC Heading"/>
+    <w:basedOn w:val="Heading1"/>
+    <w:next w:val="Normal"/>
+    <w:uiPriority w:val="39"/>
+    <w:unhideWhenUsed/>
+    <w:qFormat/>
+    <w:rsid w:val="00F004B1"/>
+    <w:pPr>
+      <w:outlineLvl w:val="9"/>
+    </w:pPr>
+  </w:style>
+  <w:style w:type="paragraph" w:styleId="TOC1">
+    <w:name w:val="toc 1"/>
+    <w:basedOn w:val="Normal"/>
+    <w:next w:val="Normal"/>
+    <w:autoRedefine/>
+    <w:uiPriority w:val="39"/>
+    <w:unhideWhenUsed/>
+    <w:rsid w:val="00F004B1"/>
+    <w:pPr>
+      <w:spacing w:after="100"/>
+    </w:pPr>
+  </w:style>
+  <w:style w:type="paragraph" w:styleId="TOC2">
+    <w:name w:val="toc 2"/>
+    <w:basedOn w:val="Normal"/>
+    <w:next w:val="Normal"/>
+    <w:autoRedefine/>
+    <w:uiPriority w:val="39"/>
+    <w:unhideWhenUsed/>
+    <w:rsid w:val="00F004B1"/>
+    <w:pPr>
+      <w:spacing w:after="100"/>
+      <w:ind w:left="220"/>
+    </w:pPr>
+  </w:style>
+  <w:style w:type="paragraph" w:styleId="TOC3">
+    <w:name w:val="toc 3"/>
+    <w:basedOn w:val="Normal"/>
+    <w:next w:val="Normal"/>
+    <w:autoRedefine/>
+    <w:uiPriority w:val="39"/>
+    <w:unhideWhenUsed/>
+    <w:rsid w:val="00F004B1"/>
+    <w:pPr>
+      <w:spacing w:after="100"/>
+      <w:ind w:left="440"/>
+    </w:pPr>
+  </w:style>
 </w:styles>
-</file>
-
-<file path=word/glossary/webSettings.xml><?xml version="1.0" encoding="utf-8"?>
-<w:webSettings xmlns:mc="http://schemas.openxmlformats.org/markup-compatibility/2006" xmlns:r="http://schemas.openxmlformats.org/officeDocument/2006/relationships" xmlns:w="http://schemas.openxmlformats.org/wordprocessingml/2006/main" xmlns:w14="http://schemas.microsoft.com/office/word/2010/wordml" xmlns:w15="http://schemas.microsoft.com/office/word/2012/wordml" xmlns:w16se="http://schemas.microsoft.com/office/word/2015/wordml/symex" mc:Ignorable="w14 w15 w16se">
-  <w:optimizeForBrowser/>
-  <w:allowPNG/>
-</w:webSettings>
 </file>
 
 <file path=word/theme/theme1.xml><?xml version="1.0" encoding="utf-8"?>
@@ -5465,4 +6746,16 @@
     </a:ext>
   </a:extLst>
 </a:theme>
+</file>
+
+<file path=customXml/item1.xml><?xml version="1.0" encoding="utf-8"?>
+<b:Sources xmlns:b="http://schemas.openxmlformats.org/officeDocument/2006/bibliography" xmlns="http://schemas.openxmlformats.org/officeDocument/2006/bibliography" SelectedStyle="\HarvardAnglia2008OfficeOnline.xsl.xsl" StyleName="Harvard - Anglia" Version="2008"/>
+</file>
+
+<file path=customXml/itemProps1.xml><?xml version="1.0" encoding="utf-8"?>
+<ds:datastoreItem xmlns:ds="http://schemas.openxmlformats.org/officeDocument/2006/customXml" ds:itemID="{CEA05EA5-22C3-4766-9931-41B019570923}">
+  <ds:schemaRefs>
+    <ds:schemaRef ds:uri="http://schemas.openxmlformats.org/officeDocument/2006/bibliography"/>
+  </ds:schemaRefs>
+</ds:datastoreItem>
 </file>
--- a/documents/Performance analysis.docx
+++ b/documents/Performance analysis.docx
@@ -1118,6 +1118,12 @@
     </w:sdt>
     <w:sdt>
       <w:sdtPr>
+        <w:rPr>
+          <w:rFonts w:asciiTheme="minorHAnsi" w:eastAsiaTheme="minorHAnsi" w:hAnsiTheme="minorHAnsi" w:cstheme="minorBidi"/>
+          <w:color w:val="auto"/>
+          <w:sz w:val="22"/>
+          <w:szCs w:val="22"/>
+        </w:rPr>
         <w:id w:val="-1788355288"/>
         <w:docPartObj>
           <w:docPartGallery w:val="Table of Contents"/>
@@ -1126,13 +1132,9 @@
       </w:sdtPr>
       <w:sdtEndPr>
         <w:rPr>
-          <w:rFonts w:asciiTheme="minorHAnsi" w:eastAsiaTheme="minorHAnsi" w:hAnsiTheme="minorHAnsi" w:cstheme="minorBidi"/>
           <w:b/>
           <w:bCs/>
           <w:noProof/>
-          <w:color w:val="auto"/>
-          <w:sz w:val="22"/>
-          <w:szCs w:val="22"/>
         </w:rPr>
       </w:sdtEndPr>
       <w:sdtContent>
@@ -1179,7 +1181,7 @@
             </w:rPr>
             <w:fldChar w:fldCharType="separate"/>
           </w:r>
-          <w:hyperlink w:anchor="_Toc531819411" w:history="1">
+          <w:hyperlink w:anchor="_Toc531821157" w:history="1">
             <w:r>
               <w:rPr>
                 <w:rStyle w:val="Hyperlink"/>
@@ -1206,7 +1208,7 @@
                 <w:noProof/>
                 <w:webHidden/>
               </w:rPr>
-              <w:instrText xml:space="preserve"> PAGEREF _Toc531819411 \h </w:instrText>
+              <w:instrText xml:space="preserve"> PAGEREF _Toc531821157 \h </w:instrText>
             </w:r>
             <w:r>
               <w:rPr>
@@ -1248,12 +1250,81 @@
               <w:noProof/>
             </w:rPr>
           </w:pPr>
-          <w:hyperlink w:anchor="_Toc531819412" w:history="1">
+          <w:hyperlink w:anchor="_Toc531821158" w:history="1">
             <w:r>
               <w:rPr>
                 <w:rStyle w:val="Hyperlink"/>
                 <w:noProof/>
               </w:rPr>
+              <w:t>Explanation of program workings</w:t>
+            </w:r>
+            <w:r>
+              <w:rPr>
+                <w:noProof/>
+                <w:webHidden/>
+              </w:rPr>
+              <w:tab/>
+            </w:r>
+            <w:r>
+              <w:rPr>
+                <w:noProof/>
+                <w:webHidden/>
+              </w:rPr>
+              <w:fldChar w:fldCharType="begin"/>
+            </w:r>
+            <w:r>
+              <w:rPr>
+                <w:noProof/>
+                <w:webHidden/>
+              </w:rPr>
+              <w:instrText xml:space="preserve"> PAGEREF _Toc531821158 \h </w:instrText>
+            </w:r>
+            <w:r>
+              <w:rPr>
+                <w:noProof/>
+                <w:webHidden/>
+              </w:rPr>
+            </w:r>
+            <w:r>
+              <w:rPr>
+                <w:noProof/>
+                <w:webHidden/>
+              </w:rPr>
+              <w:fldChar w:fldCharType="separate"/>
+            </w:r>
+            <w:r>
+              <w:rPr>
+                <w:noProof/>
+                <w:webHidden/>
+              </w:rPr>
+              <w:t>2</w:t>
+            </w:r>
+            <w:r>
+              <w:rPr>
+                <w:noProof/>
+                <w:webHidden/>
+              </w:rPr>
+              <w:fldChar w:fldCharType="end"/>
+            </w:r>
+          </w:hyperlink>
+        </w:p>
+        <w:p>
+          <w:pPr>
+            <w:pStyle w:val="TOC2"/>
+            <w:tabs>
+              <w:tab w:val="right" w:leader="dot" w:pos="9350"/>
+            </w:tabs>
+            <w:rPr>
+              <w:rFonts w:eastAsiaTheme="minorEastAsia"/>
+              <w:noProof/>
+            </w:rPr>
+          </w:pPr>
+          <w:hyperlink w:anchor="_Toc531821159" w:history="1">
+            <w:r>
+              <w:rPr>
+                <w:rStyle w:val="Hyperlink"/>
+                <w:noProof/>
+              </w:rPr>
               <w:t>Environment and background</w:t>
             </w:r>
             <w:r>
@@ -1275,7 +1346,7 @@
                 <w:noProof/>
                 <w:webHidden/>
               </w:rPr>
-              <w:instrText xml:space="preserve"> PAGEREF _Toc531819412 \h </w:instrText>
+              <w:instrText xml:space="preserve"> PAGEREF _Toc531821159 \h </w:instrText>
             </w:r>
             <w:r>
               <w:rPr>
@@ -1317,7 +1388,7 @@
               <w:noProof/>
             </w:rPr>
           </w:pPr>
-          <w:hyperlink w:anchor="_Toc531819413" w:history="1">
+          <w:hyperlink w:anchor="_Toc531821160" w:history="1">
             <w:r>
               <w:rPr>
                 <w:rStyle w:val="Hyperlink"/>
@@ -1344,7 +1415,7 @@
                 <w:noProof/>
                 <w:webHidden/>
               </w:rPr>
-              <w:instrText xml:space="preserve"> PAGEREF _Toc531819413 \h </w:instrText>
+              <w:instrText xml:space="preserve"> PAGEREF _Toc531821160 \h </w:instrText>
             </w:r>
             <w:r>
               <w:rPr>
@@ -1386,7 +1457,7 @@
               <w:noProof/>
             </w:rPr>
           </w:pPr>
-          <w:hyperlink w:anchor="_Toc531819414" w:history="1">
+          <w:hyperlink w:anchor="_Toc531821161" w:history="1">
             <w:r>
               <w:rPr>
                 <w:rStyle w:val="Hyperlink"/>
@@ -1413,7 +1484,7 @@
                 <w:noProof/>
                 <w:webHidden/>
               </w:rPr>
-              <w:instrText xml:space="preserve"> PAGEREF _Toc531819414 \h </w:instrText>
+              <w:instrText xml:space="preserve"> PAGEREF _Toc531821161 \h </w:instrText>
             </w:r>
             <w:r>
               <w:rPr>
@@ -1455,7 +1526,7 @@
               <w:noProof/>
             </w:rPr>
           </w:pPr>
-          <w:hyperlink w:anchor="_Toc531819415" w:history="1">
+          <w:hyperlink w:anchor="_Toc531821162" w:history="1">
             <w:r>
               <w:rPr>
                 <w:rStyle w:val="Hyperlink"/>
@@ -1482,7 +1553,7 @@
                 <w:noProof/>
                 <w:webHidden/>
               </w:rPr>
-              <w:instrText xml:space="preserve"> PAGEREF _Toc531819415 \h </w:instrText>
+              <w:instrText xml:space="preserve"> PAGEREF _Toc531821162 \h </w:instrText>
             </w:r>
             <w:r>
               <w:rPr>
@@ -1524,7 +1595,7 @@
               <w:noProof/>
             </w:rPr>
           </w:pPr>
-          <w:hyperlink w:anchor="_Toc531819416" w:history="1">
+          <w:hyperlink w:anchor="_Toc531821163" w:history="1">
             <w:r>
               <w:rPr>
                 <w:rStyle w:val="Hyperlink"/>
@@ -1551,7 +1622,7 @@
                 <w:noProof/>
                 <w:webHidden/>
               </w:rPr>
-              <w:instrText xml:space="preserve"> PAGEREF _Toc531819416 \h </w:instrText>
+              <w:instrText xml:space="preserve"> PAGEREF _Toc531821163 \h </w:instrText>
             </w:r>
             <w:r>
               <w:rPr>
@@ -1593,7 +1664,7 @@
               <w:noProof/>
             </w:rPr>
           </w:pPr>
-          <w:hyperlink w:anchor="_Toc531819417" w:history="1">
+          <w:hyperlink w:anchor="_Toc531821164" w:history="1">
             <w:r>
               <w:rPr>
                 <w:rStyle w:val="Hyperlink"/>
@@ -1620,7 +1691,7 @@
                 <w:noProof/>
                 <w:webHidden/>
               </w:rPr>
-              <w:instrText xml:space="preserve"> PAGEREF _Toc531819417 \h </w:instrText>
+              <w:instrText xml:space="preserve"> PAGEREF _Toc531821164 \h </w:instrText>
             </w:r>
             <w:r>
               <w:rPr>
@@ -1640,7 +1711,7 @@
                 <w:noProof/>
                 <w:webHidden/>
               </w:rPr>
-              <w:t>3</w:t>
+              <w:t>4</w:t>
             </w:r>
             <w:r>
               <w:rPr>
@@ -1662,7 +1733,7 @@
               <w:noProof/>
             </w:rPr>
           </w:pPr>
-          <w:hyperlink w:anchor="_Toc531819418" w:history="1">
+          <w:hyperlink w:anchor="_Toc531821165" w:history="1">
             <w:r>
               <w:rPr>
                 <w:rStyle w:val="Hyperlink"/>
@@ -1689,7 +1760,7 @@
                 <w:noProof/>
                 <w:webHidden/>
               </w:rPr>
-              <w:instrText xml:space="preserve"> PAGEREF _Toc531819418 \h </w:instrText>
+              <w:instrText xml:space="preserve"> PAGEREF _Toc531821165 \h </w:instrText>
             </w:r>
             <w:r>
               <w:rPr>
@@ -1731,7 +1802,7 @@
               <w:noProof/>
             </w:rPr>
           </w:pPr>
-          <w:hyperlink w:anchor="_Toc531819419" w:history="1">
+          <w:hyperlink w:anchor="_Toc531821166" w:history="1">
             <w:r>
               <w:rPr>
                 <w:rStyle w:val="Hyperlink"/>
@@ -1758,7 +1829,7 @@
                 <w:noProof/>
                 <w:webHidden/>
               </w:rPr>
-              <w:instrText xml:space="preserve"> PAGEREF _Toc531819419 \h </w:instrText>
+              <w:instrText xml:space="preserve"> PAGEREF _Toc531821166 \h </w:instrText>
             </w:r>
             <w:r>
               <w:rPr>
@@ -1778,7 +1849,7 @@
                 <w:noProof/>
                 <w:webHidden/>
               </w:rPr>
-              <w:t>4</w:t>
+              <w:t>5</w:t>
             </w:r>
             <w:r>
               <w:rPr>
@@ -1800,7 +1871,7 @@
               <w:noProof/>
             </w:rPr>
           </w:pPr>
-          <w:hyperlink w:anchor="_Toc531819420" w:history="1">
+          <w:hyperlink w:anchor="_Toc531821167" w:history="1">
             <w:r>
               <w:rPr>
                 <w:rStyle w:val="Hyperlink"/>
@@ -1827,7 +1898,7 @@
                 <w:noProof/>
                 <w:webHidden/>
               </w:rPr>
-              <w:instrText xml:space="preserve"> PAGEREF _Toc531819420 \h </w:instrText>
+              <w:instrText xml:space="preserve"> PAGEREF _Toc531821167 \h </w:instrText>
             </w:r>
             <w:r>
               <w:rPr>
@@ -1869,7 +1940,7 @@
               <w:noProof/>
             </w:rPr>
           </w:pPr>
-          <w:hyperlink w:anchor="_Toc531819421" w:history="1">
+          <w:hyperlink w:anchor="_Toc531821168" w:history="1">
             <w:r>
               <w:rPr>
                 <w:rStyle w:val="Hyperlink"/>
@@ -1896,7 +1967,7 @@
                 <w:noProof/>
                 <w:webHidden/>
               </w:rPr>
-              <w:instrText xml:space="preserve"> PAGEREF _Toc531819421 \h </w:instrText>
+              <w:instrText xml:space="preserve"> PAGEREF _Toc531821168 \h </w:instrText>
             </w:r>
             <w:r>
               <w:rPr>
@@ -1938,7 +2009,7 @@
               <w:noProof/>
             </w:rPr>
           </w:pPr>
-          <w:hyperlink w:anchor="_Toc531819422" w:history="1">
+          <w:hyperlink w:anchor="_Toc531821169" w:history="1">
             <w:r>
               <w:rPr>
                 <w:rStyle w:val="Hyperlink"/>
@@ -1965,7 +2036,7 @@
                 <w:noProof/>
                 <w:webHidden/>
               </w:rPr>
-              <w:instrText xml:space="preserve"> PAGEREF _Toc531819422 \h </w:instrText>
+              <w:instrText xml:space="preserve"> PAGEREF _Toc531821169 \h </w:instrText>
             </w:r>
             <w:r>
               <w:rPr>
@@ -1985,7 +2056,7 @@
                 <w:noProof/>
                 <w:webHidden/>
               </w:rPr>
-              <w:t>6</w:t>
+              <w:t>7</w:t>
             </w:r>
             <w:r>
               <w:rPr>
@@ -2007,7 +2078,7 @@
               <w:noProof/>
             </w:rPr>
           </w:pPr>
-          <w:hyperlink w:anchor="_Toc531819423" w:history="1">
+          <w:hyperlink w:anchor="_Toc531821170" w:history="1">
             <w:r>
               <w:rPr>
                 <w:rStyle w:val="Hyperlink"/>
@@ -2034,7 +2105,7 @@
                 <w:noProof/>
                 <w:webHidden/>
               </w:rPr>
-              <w:instrText xml:space="preserve"> PAGEREF _Toc531819423 \h </w:instrText>
+              <w:instrText xml:space="preserve"> PAGEREF _Toc531821170 \h </w:instrText>
             </w:r>
             <w:r>
               <w:rPr>
@@ -2054,7 +2125,7 @@
                 <w:noProof/>
                 <w:webHidden/>
               </w:rPr>
-              <w:t>6</w:t>
+              <w:t>7</w:t>
             </w:r>
             <w:r>
               <w:rPr>
@@ -2076,7 +2147,7 @@
               <w:noProof/>
             </w:rPr>
           </w:pPr>
-          <w:hyperlink w:anchor="_Toc531819424" w:history="1">
+          <w:hyperlink w:anchor="_Toc531821171" w:history="1">
             <w:r>
               <w:rPr>
                 <w:rStyle w:val="Hyperlink"/>
@@ -2103,7 +2174,7 @@
                 <w:noProof/>
                 <w:webHidden/>
               </w:rPr>
-              <w:instrText xml:space="preserve"> PAGEREF _Toc531819424 \h </w:instrText>
+              <w:instrText xml:space="preserve"> PAGEREF _Toc531821171 \h </w:instrText>
             </w:r>
             <w:r>
               <w:rPr>
@@ -2123,7 +2194,7 @@
                 <w:noProof/>
                 <w:webHidden/>
               </w:rPr>
-              <w:t>7</w:t>
+              <w:t>8</w:t>
             </w:r>
             <w:r>
               <w:rPr>
@@ -2326,7 +2397,7 @@
       <w:pPr>
         <w:pStyle w:val="Heading1"/>
       </w:pPr>
-      <w:bookmarkStart w:id="0" w:name="_Toc531819411"/>
+      <w:bookmarkStart w:id="0" w:name="_Toc531821157"/>
       <w:r>
         <w:lastRenderedPageBreak/>
         <w:t>Introduction</w:t>
@@ -2353,11 +2424,49 @@
       <w:pPr>
         <w:pStyle w:val="Heading2"/>
       </w:pPr>
-      <w:bookmarkStart w:id="1" w:name="_Toc531819412"/>
+      <w:bookmarkStart w:id="1" w:name="_Toc531821158"/>
+      <w:r>
+        <w:t>Explanation of program workings</w:t>
+      </w:r>
+      <w:bookmarkEnd w:id="1"/>
+    </w:p>
+    <w:p/>
+    <w:p>
+      <w:r>
+        <w:t>This is a step by step guide to the workings of the program –</w:t>
+      </w:r>
+    </w:p>
+    <w:p>
+      <w:r>
+        <w:t xml:space="preserve">1-Encrypt data with initial key </w:t>
+      </w:r>
+      <w:r>
+        <w:br/>
+        <w:t>2-Start timer</w:t>
+      </w:r>
+      <w:r>
+        <w:br/>
+        <w:t>3-Generate key and encrypt original data (parallelization may occur from here)</w:t>
+      </w:r>
+      <w:r>
+        <w:br/>
+        <w:t>4-Test to see if newly generated encrypted data is equal too the original</w:t>
+      </w:r>
+      <w:r>
+        <w:br/>
+        <w:t>5-If there is a match stop timer and display key used</w:t>
+      </w:r>
+    </w:p>
+    <w:p/>
+    <w:p>
+      <w:pPr>
+        <w:pStyle w:val="Heading2"/>
+      </w:pPr>
+      <w:bookmarkStart w:id="2" w:name="_Toc531821159"/>
       <w:r>
         <w:t>Environment and background</w:t>
       </w:r>
-      <w:bookmarkEnd w:id="1"/>
+      <w:bookmarkEnd w:id="2"/>
       <w:r>
         <w:t xml:space="preserve"> </w:t>
       </w:r>
@@ -2382,11 +2491,11 @@
       <w:pPr>
         <w:pStyle w:val="Heading3"/>
       </w:pPr>
-      <w:bookmarkStart w:id="2" w:name="_Toc531819413"/>
+      <w:bookmarkStart w:id="3" w:name="_Toc531821160"/>
       <w:r>
         <w:t>Hardware</w:t>
       </w:r>
-      <w:bookmarkEnd w:id="2"/>
+      <w:bookmarkEnd w:id="3"/>
       <w:r>
         <w:t xml:space="preserve"> </w:t>
       </w:r>
@@ -2427,11 +2536,11 @@
       <w:pPr>
         <w:pStyle w:val="Heading3"/>
       </w:pPr>
-      <w:bookmarkStart w:id="3" w:name="_Toc531819414"/>
+      <w:bookmarkStart w:id="4" w:name="_Toc531821161"/>
       <w:r>
         <w:t>Software</w:t>
       </w:r>
-      <w:bookmarkEnd w:id="3"/>
+      <w:bookmarkEnd w:id="4"/>
     </w:p>
     <w:p>
       <w:r>
@@ -2470,11 +2579,11 @@
       <w:pPr>
         <w:pStyle w:val="Heading3"/>
       </w:pPr>
-      <w:bookmarkStart w:id="4" w:name="_Toc531819415"/>
+      <w:bookmarkStart w:id="5" w:name="_Toc531821162"/>
       <w:r>
         <w:t>The Cluster</w:t>
       </w:r>
-      <w:bookmarkEnd w:id="4"/>
+      <w:bookmarkEnd w:id="5"/>
     </w:p>
     <w:p>
       <w:r>
@@ -2484,7 +2593,15 @@
         <w:t>t</w:t>
       </w:r>
       <w:r>
-        <w:t xml:space="preserve"> ideally suited to performance testing, luckily we have a solution for this – the cluster. </w:t>
+        <w:t xml:space="preserve"> ideally suited to performance testing, </w:t>
+      </w:r>
+      <w:proofErr w:type="gramStart"/>
+      <w:r>
+        <w:t>luckily</w:t>
+      </w:r>
+      <w:proofErr w:type="gramEnd"/>
+      <w:r>
+        <w:t xml:space="preserve"> we have a solution for this – the cluster. </w:t>
       </w:r>
     </w:p>
     <w:p>
@@ -2495,7 +2612,11 @@
         <w:t>SSH</w:t>
       </w:r>
       <w:r>
-        <w:t xml:space="preserve"> to connect to the cluster computer) we can view hardware information for the system. The system is outfitted with an Intel Xeon E3-1220 </w:t>
+        <w:t xml:space="preserve"> to connect to the cluster computer) we can view hardware information for the system. The system is outfitted with an </w:t>
+      </w:r>
+      <w:r>
+        <w:lastRenderedPageBreak/>
+        <w:t xml:space="preserve">Intel Xeon E3-1220 </w:t>
       </w:r>
       <w:r>
         <w:t>CPU</w:t>
@@ -2529,10 +2650,12 @@
       </w:r>
     </w:p>
     <w:p/>
-    <w:p/>
-    <w:p>
-      <w:r>
-        <w:lastRenderedPageBreak/>
+    <w:p>
+      <w:bookmarkStart w:id="6" w:name="_GoBack"/>
+      <w:bookmarkEnd w:id="6"/>
+    </w:p>
+    <w:p>
+      <w:r>
         <w:t xml:space="preserve">The software used on the cluster is a native version of Ubuntu Linux and as such should provide an even testing environment for all tests. </w:t>
       </w:r>
       <w:r>
@@ -2552,8 +2675,8 @@
           <w:lang w:val="en-GB" w:eastAsia="en-GB"/>
         </w:rPr>
         <w:drawing>
-          <wp:inline distT="0" distB="0" distL="0" distR="0" wp14:anchorId="3F9CB957" wp14:editId="3BF9511A">
-            <wp:extent cx="5943600" cy="1986915"/>
+          <wp:inline distT="0" distB="0" distL="0" distR="0" wp14:anchorId="3F9CB957" wp14:editId="26C016BF">
+            <wp:extent cx="6382389" cy="2133600"/>
             <wp:effectExtent l="0" t="0" r="0" b="0"/>
             <wp:docPr id="4" name="Picture 4"/>
             <wp:cNvGraphicFramePr>
@@ -2581,7 +2704,7 @@
                   <pic:spPr>
                     <a:xfrm>
                       <a:off x="0" y="0"/>
-                      <a:ext cx="5943600" cy="1986915"/>
+                      <a:ext cx="6449153" cy="2155919"/>
                     </a:xfrm>
                     <a:prstGeom prst="rect">
                       <a:avLst/>
@@ -2599,11 +2722,11 @@
       <w:pPr>
         <w:pStyle w:val="Heading1"/>
       </w:pPr>
-      <w:bookmarkStart w:id="5" w:name="_Toc531819416"/>
+      <w:bookmarkStart w:id="7" w:name="_Toc531821163"/>
       <w:r>
         <w:t>Testing methodology</w:t>
       </w:r>
-      <w:bookmarkEnd w:id="5"/>
+      <w:bookmarkEnd w:id="7"/>
       <w:r>
         <w:t xml:space="preserve"> </w:t>
       </w:r>
@@ -2697,22 +2820,27 @@
     </w:p>
     <w:p>
       <w:r>
-        <w:t>Each of these tests will be run 10 times the results added together and divided by 10 to give a final result</w:t>
-      </w:r>
+        <w:lastRenderedPageBreak/>
+        <w:t xml:space="preserve">Each of these tests will be run 10 times the results added together and divided by 10 to give </w:t>
+      </w:r>
+      <w:proofErr w:type="gramStart"/>
+      <w:r>
+        <w:t>a final result</w:t>
+      </w:r>
+      <w:proofErr w:type="gramEnd"/>
       <w:r>
         <w:t xml:space="preserve"> from which conclusions will be drawn. </w:t>
       </w:r>
     </w:p>
-    <w:p/>
     <w:p>
       <w:pPr>
         <w:pStyle w:val="Heading2"/>
       </w:pPr>
-      <w:bookmarkStart w:id="6" w:name="_Toc531819417"/>
+      <w:bookmarkStart w:id="8" w:name="_Toc531821164"/>
       <w:r>
         <w:t>Random number</w:t>
       </w:r>
-      <w:bookmarkEnd w:id="6"/>
+      <w:bookmarkEnd w:id="8"/>
     </w:p>
     <w:p/>
     <w:p>
@@ -2731,7 +2859,6 @@
     </w:p>
     <w:p>
       <w:r>
-        <w:lastRenderedPageBreak/>
         <w:t>The number as chosen by Google was 747065 as seen below –</w:t>
       </w:r>
     </w:p>
@@ -2746,9 +2873,9 @@
           <w:lang w:val="en-GB" w:eastAsia="en-GB"/>
         </w:rPr>
         <w:drawing>
-          <wp:inline distT="0" distB="0" distL="0" distR="0" wp14:anchorId="7CC3EC37" wp14:editId="24B3B4B6">
-            <wp:extent cx="4299585" cy="2299083"/>
-            <wp:effectExtent l="0" t="0" r="5715" b="6350"/>
+          <wp:inline distT="0" distB="0" distL="0" distR="0" wp14:anchorId="7CC3EC37" wp14:editId="56DAF66C">
+            <wp:extent cx="5463540" cy="2921475"/>
+            <wp:effectExtent l="0" t="0" r="3810" b="0"/>
             <wp:docPr id="5" name="Picture 5"/>
             <wp:cNvGraphicFramePr>
               <a:graphicFrameLocks xmlns:a="http://schemas.openxmlformats.org/drawingml/2006/main" noChangeAspect="1"/>
@@ -2775,7 +2902,7 @@
                   <pic:spPr>
                     <a:xfrm>
                       <a:off x="0" y="0"/>
-                      <a:ext cx="4573623" cy="2445617"/>
+                      <a:ext cx="5835556" cy="3120400"/>
                     </a:xfrm>
                     <a:prstGeom prst="rect">
                       <a:avLst/>
@@ -2797,11 +2924,11 @@
       <w:pPr>
         <w:pStyle w:val="Heading1"/>
       </w:pPr>
-      <w:bookmarkStart w:id="7" w:name="_Toc531819418"/>
+      <w:bookmarkStart w:id="9" w:name="_Toc531821165"/>
       <w:r>
         <w:t>Results</w:t>
       </w:r>
-      <w:bookmarkEnd w:id="7"/>
+      <w:bookmarkEnd w:id="9"/>
       <w:r>
         <w:t xml:space="preserve"> </w:t>
       </w:r>
@@ -2816,15 +2943,20 @@
         <w:t>Notes all results are in seconds.</w:t>
       </w:r>
     </w:p>
+    <w:p/>
+    <w:p/>
+    <w:p/>
+    <w:p/>
     <w:p>
       <w:pPr>
         <w:pStyle w:val="Heading2"/>
       </w:pPr>
-      <w:bookmarkStart w:id="8" w:name="_Toc531819419"/>
-      <w:r>
+      <w:bookmarkStart w:id="10" w:name="_Toc531821166"/>
+      <w:r>
+        <w:lastRenderedPageBreak/>
         <w:t>Table</w:t>
       </w:r>
-      <w:bookmarkEnd w:id="8"/>
+      <w:bookmarkEnd w:id="10"/>
     </w:p>
     <w:p/>
     <w:tbl>
@@ -4806,21 +4938,29 @@
         </w:tc>
       </w:tr>
     </w:tbl>
-    <w:p>
-      <w:r>
-        <w:lastRenderedPageBreak/>
-        <w:t>It is worth noting that the variance experienced is likely due to other threads and users running on the same machine as well as the aforementioned frequency changes made by the CPU when not under heavy use.</w:t>
+    <w:p/>
+    <w:p>
+      <w:r>
+        <w:t xml:space="preserve">It is worth noting that the variance experienced is likely due to other threads and users running on the same machine as well as the </w:t>
+      </w:r>
+      <w:proofErr w:type="gramStart"/>
+      <w:r>
+        <w:t>aforementioned frequency</w:t>
+      </w:r>
+      <w:proofErr w:type="gramEnd"/>
+      <w:r>
+        <w:t xml:space="preserve"> changes made by the CPU when not under heavy use.</w:t>
       </w:r>
     </w:p>
     <w:p>
       <w:pPr>
         <w:pStyle w:val="Heading2"/>
       </w:pPr>
-      <w:bookmarkStart w:id="9" w:name="_Toc531819420"/>
+      <w:bookmarkStart w:id="11" w:name="_Toc531821167"/>
       <w:r>
         <w:t>Speedup</w:t>
       </w:r>
-      <w:bookmarkEnd w:id="9"/>
+      <w:bookmarkEnd w:id="11"/>
     </w:p>
     <w:p/>
     <w:p>
@@ -4878,8 +5018,14 @@
       </m:oMathPara>
     </w:p>
     <w:p/>
-    <w:p>
-      <w:r>
+    <w:p/>
+    <w:p/>
+    <w:p/>
+    <w:p/>
+    <w:p/>
+    <w:p>
+      <w:r>
+        <w:lastRenderedPageBreak/>
         <w:t>So,</w:t>
       </w:r>
       <w:r>
@@ -5145,95 +5291,101 @@
     </w:p>
     <w:p>
       <w:pPr>
-        <w:pStyle w:val="Heading2"/>
+        <w:rPr>
+          <w:rFonts w:eastAsiaTheme="minorEastAsia"/>
+        </w:rPr>
       </w:pPr>
-      <w:bookmarkStart w:id="10" w:name="_Toc531819421"/>
-      <w:r>
-        <w:lastRenderedPageBreak/>
-        <w:t>Algorithm cost</w:t>
-      </w:r>
-      <w:bookmarkEnd w:id="10"/>
-      <w:r>
-        <w:t xml:space="preserve"> </w:t>
-      </w:r>
-    </w:p>
-    <w:p/>
-    <w:p>
-      <w:r>
-        <w:t>We can figure out the Algorithm cost using –</w:t>
-      </w:r>
-    </w:p>
-    <w:p>
-      <w:r>
-        <w:t xml:space="preserve">Cost = Parallel running time x #processors </w:t>
-      </w:r>
-    </w:p>
-    <w:p>
-      <w:r>
-        <w:t>In our case this gives us -</w:t>
-      </w:r>
-      <w:r>
-        <w:tab/>
-      </w:r>
-    </w:p>
-    <w:p>
-      <w:r>
-        <w:t>0.15688 = 0.07844 x 2</w:t>
-      </w:r>
-      <w:r>
-        <w:tab/>
-      </w:r>
-      <w:r>
-        <w:tab/>
-        <w:t xml:space="preserve">for OpenMP with two threads </w:t>
-      </w:r>
-    </w:p>
-    <w:p>
-      <w:r>
-        <w:t xml:space="preserve">0.30265 = 0.06053 x 5 </w:t>
-      </w:r>
-      <w:r>
-        <w:tab/>
-      </w:r>
-      <w:r>
-        <w:tab/>
-        <w:t xml:space="preserve">for OpenMP with five threads </w:t>
-      </w:r>
-    </w:p>
-    <w:p>
-      <w:r>
-        <w:t>0.18042 = 0.09021 x 2</w:t>
-      </w:r>
-      <w:r>
-        <w:tab/>
-      </w:r>
-      <w:r>
-        <w:tab/>
-        <w:t xml:space="preserve">for MPI with two threads </w:t>
-      </w:r>
-    </w:p>
-    <w:p>
-      <w:r>
-        <w:t xml:space="preserve">0.31478 = 0.062956 x5 </w:t>
-      </w:r>
-      <w:r>
-        <w:tab/>
-      </w:r>
-      <w:r>
-        <w:tab/>
-        <w:t xml:space="preserve">for MPI with five threads </w:t>
-      </w:r>
-    </w:p>
-    <w:p/>
+    </w:p>
     <w:p>
       <w:pPr>
         <w:pStyle w:val="Heading2"/>
       </w:pPr>
-      <w:bookmarkStart w:id="11" w:name="_Toc531819422"/>
-      <w:r>
+      <w:bookmarkStart w:id="12" w:name="_Toc531821168"/>
+      <w:r>
+        <w:t>Algorithm cost</w:t>
+      </w:r>
+      <w:bookmarkEnd w:id="12"/>
+      <w:r>
+        <w:t xml:space="preserve"> </w:t>
+      </w:r>
+    </w:p>
+    <w:p/>
+    <w:p>
+      <w:r>
+        <w:t>We can figure out the Algorithm cost using –</w:t>
+      </w:r>
+    </w:p>
+    <w:p>
+      <w:r>
+        <w:t xml:space="preserve">Cost = Parallel running time x #processors </w:t>
+      </w:r>
+    </w:p>
+    <w:p>
+      <w:r>
+        <w:t>In our case this gives us -</w:t>
+      </w:r>
+      <w:r>
+        <w:tab/>
+      </w:r>
+    </w:p>
+    <w:p>
+      <w:r>
+        <w:t>0.15688 = 0.07844 x 2</w:t>
+      </w:r>
+      <w:r>
+        <w:tab/>
+      </w:r>
+      <w:r>
+        <w:tab/>
+        <w:t xml:space="preserve">for OpenMP with two threads </w:t>
+      </w:r>
+    </w:p>
+    <w:p>
+      <w:r>
+        <w:t xml:space="preserve">0.30265 = 0.06053 x 5 </w:t>
+      </w:r>
+      <w:r>
+        <w:tab/>
+      </w:r>
+      <w:r>
+        <w:tab/>
+        <w:t xml:space="preserve">for OpenMP with five threads </w:t>
+      </w:r>
+    </w:p>
+    <w:p>
+      <w:r>
+        <w:t>0.18042 = 0.09021 x 2</w:t>
+      </w:r>
+      <w:r>
+        <w:tab/>
+      </w:r>
+      <w:r>
+        <w:tab/>
+        <w:t xml:space="preserve">for MPI with two threads </w:t>
+      </w:r>
+    </w:p>
+    <w:p>
+      <w:r>
+        <w:t xml:space="preserve">0.31478 = 0.062956 x5 </w:t>
+      </w:r>
+      <w:r>
+        <w:tab/>
+      </w:r>
+      <w:r>
+        <w:tab/>
+        <w:t xml:space="preserve">for MPI with five threads </w:t>
+      </w:r>
+    </w:p>
+    <w:p>
+      <w:pPr>
+        <w:pStyle w:val="Heading2"/>
+      </w:pPr>
+      <w:bookmarkStart w:id="13" w:name="_Toc531821169"/>
+      <w:r>
+        <w:lastRenderedPageBreak/>
         <w:t>Efficiency</w:t>
       </w:r>
-      <w:bookmarkEnd w:id="11"/>
+      <w:bookmarkEnd w:id="13"/>
     </w:p>
     <w:p/>
     <w:p>
@@ -5288,26 +5440,19 @@
         <w:t>0.165406 / 0.32065 = 0.54652</w:t>
       </w:r>
     </w:p>
-    <w:p/>
-    <w:p/>
-    <w:p/>
-    <w:p/>
-    <w:p/>
-    <w:p/>
     <w:p/>
     <w:p>
       <w:pPr>
         <w:pStyle w:val="Heading1"/>
       </w:pPr>
-      <w:bookmarkStart w:id="12" w:name="_Toc531819423"/>
-      <w:r>
-        <w:lastRenderedPageBreak/>
+      <w:bookmarkStart w:id="14" w:name="_Toc531821170"/>
+      <w:r>
         <w:t xml:space="preserve">Analysis </w:t>
       </w:r>
       <w:r>
         <w:t>/ Conclusion</w:t>
       </w:r>
-      <w:bookmarkEnd w:id="12"/>
+      <w:bookmarkEnd w:id="14"/>
       <w:r>
         <w:t xml:space="preserve"> </w:t>
       </w:r>
@@ -5402,7 +5547,15 @@
         <w:t xml:space="preserve"> </w:t>
       </w:r>
       <w:r>
-        <w:t xml:space="preserve">These results can be seen in both the ‘cost’ and ‘efficiency’ calculations performed earlier, the additional thread counts is not linearly proportional to the time taken to complete the workload. With the obvious exception of the single super-linear result going from a single to a dual core in OpenMP, this likely highlights a flaw in the algorithm or a fluctuation in performance due to other users or background tasks. </w:t>
+        <w:t xml:space="preserve">These results can be seen in both the ‘cost’ and ‘efficiency’ calculations performed earlier, the additional thread counts </w:t>
+      </w:r>
+      <w:proofErr w:type="gramStart"/>
+      <w:r>
+        <w:t>is</w:t>
+      </w:r>
+      <w:proofErr w:type="gramEnd"/>
+      <w:r>
+        <w:t xml:space="preserve"> not linearly proportional to the time taken to complete the workload. With the obvious exception of the single super-linear result going from a single to a dual core in OpenMP, this likely highlights a flaw in the algorithm or a fluctuation in performance due to other users or background tasks. </w:t>
       </w:r>
     </w:p>
     <w:p/>
@@ -5421,65 +5574,7 @@
         <w:ind w:firstLine="720"/>
       </w:pPr>
     </w:p>
-    <w:p>
-      <w:pPr>
-        <w:ind w:firstLine="720"/>
-      </w:pPr>
-    </w:p>
-    <w:p>
-      <w:pPr>
-        <w:ind w:firstLine="720"/>
-      </w:pPr>
-    </w:p>
-    <w:p>
-      <w:pPr>
-        <w:ind w:firstLine="720"/>
-      </w:pPr>
-    </w:p>
-    <w:p>
-      <w:pPr>
-        <w:ind w:firstLine="720"/>
-      </w:pPr>
-    </w:p>
-    <w:p>
-      <w:pPr>
-        <w:ind w:firstLine="720"/>
-      </w:pPr>
-    </w:p>
-    <w:p>
-      <w:pPr>
-        <w:ind w:firstLine="720"/>
-      </w:pPr>
-    </w:p>
-    <w:p>
-      <w:pPr>
-        <w:ind w:firstLine="720"/>
-      </w:pPr>
-    </w:p>
-    <w:p>
-      <w:pPr>
-        <w:ind w:firstLine="720"/>
-      </w:pPr>
-    </w:p>
-    <w:p>
-      <w:pPr>
-        <w:ind w:firstLine="720"/>
-      </w:pPr>
-    </w:p>
-    <w:p>
-      <w:pPr>
-        <w:ind w:firstLine="720"/>
-      </w:pPr>
-    </w:p>
-    <w:p>
-      <w:pPr>
-        <w:ind w:firstLine="720"/>
-      </w:pPr>
-    </w:p>
-    <w:p>
-      <w:bookmarkStart w:id="13" w:name="_GoBack"/>
-      <w:bookmarkEnd w:id="13"/>
-    </w:p>
+    <w:p/>
     <w:p>
       <w:pPr>
         <w:pStyle w:val="Heading1"/>
@@ -5504,11 +5599,11 @@
         </w:rPr>
         <w:fldChar w:fldCharType="separate"/>
       </w:r>
-      <w:bookmarkStart w:id="14" w:name="_Toc531819424"/>
+      <w:bookmarkStart w:id="15" w:name="_Toc531821171"/>
       <w:r>
         <w:t>References:</w:t>
       </w:r>
-      <w:bookmarkEnd w:id="14"/>
+      <w:bookmarkEnd w:id="15"/>
       <w:r>
         <w:t xml:space="preserve"> </w:t>
       </w:r>
@@ -6753,7 +6848,7 @@
 </file>
 
 <file path=customXml/itemProps1.xml><?xml version="1.0" encoding="utf-8"?>
-<ds:datastoreItem xmlns:ds="http://schemas.openxmlformats.org/officeDocument/2006/customXml" ds:itemID="{CEA05EA5-22C3-4766-9931-41B019570923}">
+<ds:datastoreItem xmlns:ds="http://schemas.openxmlformats.org/officeDocument/2006/customXml" ds:itemID="{5EA5933D-6037-473A-AD6E-8262F236AB70}">
   <ds:schemaRefs>
     <ds:schemaRef ds:uri="http://schemas.openxmlformats.org/officeDocument/2006/bibliography"/>
   </ds:schemaRefs>
